--- a/Week 7/CLC 7/CLC7Documentation(Mat's version).docx
+++ b/Week 7/CLC 7/CLC7Documentation(Mat's version).docx
@@ -1638,1454 +1638,2974 @@
           <w:sz w:val="24"/>
           <w:szCs w:val="24"/>
         </w:rPr>
-        <w:t>myServ</w:t>
-      </w:r>
+        <w:t>myServlet</w:t>
+      </w:r>
+      <w:proofErr w:type="spellEnd"/>
+      <w:r>
+        <w:rPr>
+          <w:rFonts w:ascii="Times New Roman" w:hAnsi="Times New Roman" w:cs="Times New Roman"/>
+          <w:sz w:val="24"/>
+          <w:szCs w:val="24"/>
+        </w:rPr>
+        <w:t xml:space="preserve"> extends </w:t>
+      </w:r>
+      <w:proofErr w:type="spellStart"/>
+      <w:r>
+        <w:rPr>
+          <w:rFonts w:ascii="Times New Roman" w:hAnsi="Times New Roman" w:cs="Times New Roman"/>
+          <w:sz w:val="24"/>
+          <w:szCs w:val="24"/>
+        </w:rPr>
+        <w:t>HttpServlet</w:t>
+      </w:r>
+      <w:proofErr w:type="spellEnd"/>
+      <w:r>
+        <w:rPr>
+          <w:rFonts w:ascii="Times New Roman" w:hAnsi="Times New Roman" w:cs="Times New Roman"/>
+          <w:sz w:val="24"/>
+          <w:szCs w:val="24"/>
+        </w:rPr>
+        <w:t xml:space="preserve"> {</w:t>
+      </w:r>
+    </w:p>
+    <w:p>
+      <w:pPr>
+        <w:spacing w:after="0" w:line="480" w:lineRule="auto"/>
+        <w:rPr>
+          <w:rFonts w:ascii="Times New Roman" w:hAnsi="Times New Roman" w:cs="Times New Roman"/>
+          <w:sz w:val="24"/>
+          <w:szCs w:val="24"/>
+        </w:rPr>
+      </w:pPr>
+      <w:proofErr w:type="spellStart"/>
+      <w:r>
+        <w:rPr>
+          <w:rFonts w:ascii="Times New Roman" w:hAnsi="Times New Roman" w:cs="Times New Roman"/>
+          <w:sz w:val="24"/>
+          <w:szCs w:val="24"/>
+        </w:rPr>
+        <w:t>int</w:t>
+      </w:r>
+      <w:proofErr w:type="spellEnd"/>
+      <w:r>
+        <w:rPr>
+          <w:rFonts w:ascii="Times New Roman" w:hAnsi="Times New Roman" w:cs="Times New Roman"/>
+          <w:sz w:val="24"/>
+          <w:szCs w:val="24"/>
+        </w:rPr>
+        <w:t xml:space="preserve"> count = 0;</w:t>
+      </w:r>
+    </w:p>
+    <w:p>
+      <w:pPr>
+        <w:spacing w:after="0" w:line="480" w:lineRule="auto"/>
+        <w:rPr>
+          <w:rFonts w:ascii="Times New Roman" w:hAnsi="Times New Roman" w:cs="Times New Roman"/>
+          <w:sz w:val="24"/>
+          <w:szCs w:val="24"/>
+        </w:rPr>
+      </w:pPr>
+      <w:r>
+        <w:rPr>
+          <w:rFonts w:ascii="Times New Roman" w:hAnsi="Times New Roman" w:cs="Times New Roman"/>
+          <w:sz w:val="24"/>
+          <w:szCs w:val="24"/>
+        </w:rPr>
+        <w:t>@Override</w:t>
+      </w:r>
+    </w:p>
+    <w:p>
+      <w:pPr>
+        <w:spacing w:after="0" w:line="480" w:lineRule="auto"/>
+        <w:rPr>
+          <w:rFonts w:ascii="Times New Roman" w:hAnsi="Times New Roman" w:cs="Times New Roman"/>
+          <w:sz w:val="24"/>
+          <w:szCs w:val="24"/>
+        </w:rPr>
+      </w:pPr>
+      <w:r>
+        <w:rPr>
+          <w:rFonts w:ascii="Times New Roman" w:hAnsi="Times New Roman" w:cs="Times New Roman"/>
+          <w:sz w:val="24"/>
+          <w:szCs w:val="24"/>
+        </w:rPr>
+        <w:t xml:space="preserve">    protected void </w:t>
+      </w:r>
+      <w:proofErr w:type="spellStart"/>
+      <w:proofErr w:type="gramStart"/>
+      <w:r>
+        <w:rPr>
+          <w:rFonts w:ascii="Times New Roman" w:hAnsi="Times New Roman" w:cs="Times New Roman"/>
+          <w:sz w:val="24"/>
+          <w:szCs w:val="24"/>
+        </w:rPr>
+        <w:t>doPost</w:t>
+      </w:r>
+      <w:proofErr w:type="spellEnd"/>
+      <w:r>
+        <w:rPr>
+          <w:rFonts w:ascii="Times New Roman" w:hAnsi="Times New Roman" w:cs="Times New Roman"/>
+          <w:sz w:val="24"/>
+          <w:szCs w:val="24"/>
+        </w:rPr>
+        <w:t>(</w:t>
+      </w:r>
+      <w:proofErr w:type="spellStart"/>
+      <w:proofErr w:type="gramEnd"/>
+      <w:r>
+        <w:rPr>
+          <w:rFonts w:ascii="Times New Roman" w:hAnsi="Times New Roman" w:cs="Times New Roman"/>
+          <w:sz w:val="24"/>
+          <w:szCs w:val="24"/>
+        </w:rPr>
+        <w:t>HttpServletRequest</w:t>
+      </w:r>
+      <w:proofErr w:type="spellEnd"/>
+      <w:r>
+        <w:rPr>
+          <w:rFonts w:ascii="Times New Roman" w:hAnsi="Times New Roman" w:cs="Times New Roman"/>
+          <w:sz w:val="24"/>
+          <w:szCs w:val="24"/>
+        </w:rPr>
+        <w:t xml:space="preserve"> request, </w:t>
+      </w:r>
+      <w:proofErr w:type="spellStart"/>
+      <w:r>
+        <w:rPr>
+          <w:rFonts w:ascii="Times New Roman" w:hAnsi="Times New Roman" w:cs="Times New Roman"/>
+          <w:sz w:val="24"/>
+          <w:szCs w:val="24"/>
+        </w:rPr>
+        <w:t>HttpServletResponse</w:t>
+      </w:r>
+      <w:proofErr w:type="spellEnd"/>
+      <w:r>
+        <w:rPr>
+          <w:rFonts w:ascii="Times New Roman" w:hAnsi="Times New Roman" w:cs="Times New Roman"/>
+          <w:sz w:val="24"/>
+          <w:szCs w:val="24"/>
+        </w:rPr>
+        <w:t xml:space="preserve"> response)</w:t>
+      </w:r>
+    </w:p>
+    <w:p>
+      <w:pPr>
+        <w:spacing w:after="0" w:line="480" w:lineRule="auto"/>
+        <w:rPr>
+          <w:rFonts w:ascii="Times New Roman" w:hAnsi="Times New Roman" w:cs="Times New Roman"/>
+          <w:sz w:val="24"/>
+          <w:szCs w:val="24"/>
+        </w:rPr>
+      </w:pPr>
+      <w:r>
+        <w:rPr>
+          <w:rFonts w:ascii="Times New Roman" w:hAnsi="Times New Roman" w:cs="Times New Roman"/>
+          <w:sz w:val="24"/>
+          <w:szCs w:val="24"/>
+        </w:rPr>
+        <w:t xml:space="preserve">            throws </w:t>
+      </w:r>
+      <w:proofErr w:type="spellStart"/>
+      <w:r>
+        <w:rPr>
+          <w:rFonts w:ascii="Times New Roman" w:hAnsi="Times New Roman" w:cs="Times New Roman"/>
+          <w:sz w:val="24"/>
+          <w:szCs w:val="24"/>
+        </w:rPr>
+        <w:t>ServletException</w:t>
+      </w:r>
+      <w:proofErr w:type="spellEnd"/>
+      <w:r>
+        <w:rPr>
+          <w:rFonts w:ascii="Times New Roman" w:hAnsi="Times New Roman" w:cs="Times New Roman"/>
+          <w:sz w:val="24"/>
+          <w:szCs w:val="24"/>
+        </w:rPr>
+        <w:t xml:space="preserve">, </w:t>
+      </w:r>
+      <w:proofErr w:type="spellStart"/>
+      <w:r>
+        <w:rPr>
+          <w:rFonts w:ascii="Times New Roman" w:hAnsi="Times New Roman" w:cs="Times New Roman"/>
+          <w:sz w:val="24"/>
+          <w:szCs w:val="24"/>
+        </w:rPr>
+        <w:t>IOException</w:t>
+      </w:r>
+      <w:proofErr w:type="spellEnd"/>
+      <w:r>
+        <w:rPr>
+          <w:rFonts w:ascii="Times New Roman" w:hAnsi="Times New Roman" w:cs="Times New Roman"/>
+          <w:sz w:val="24"/>
+          <w:szCs w:val="24"/>
+        </w:rPr>
+        <w:t xml:space="preserve"> {</w:t>
+      </w:r>
+    </w:p>
+    <w:p>
+      <w:pPr>
+        <w:spacing w:after="0" w:line="480" w:lineRule="auto"/>
+        <w:rPr>
+          <w:rFonts w:ascii="Times New Roman" w:hAnsi="Times New Roman" w:cs="Times New Roman"/>
+          <w:sz w:val="24"/>
+          <w:szCs w:val="24"/>
+        </w:rPr>
+      </w:pPr>
+      <w:r>
+        <w:rPr>
+          <w:rFonts w:ascii="Times New Roman" w:hAnsi="Times New Roman" w:cs="Times New Roman"/>
+          <w:sz w:val="24"/>
+          <w:szCs w:val="24"/>
+        </w:rPr>
+        <w:tab/>
+        <w:t xml:space="preserve">Bean </w:t>
+      </w:r>
+      <w:proofErr w:type="spellStart"/>
+      <w:r>
+        <w:rPr>
+          <w:rFonts w:ascii="Times New Roman" w:hAnsi="Times New Roman" w:cs="Times New Roman"/>
+          <w:sz w:val="24"/>
+          <w:szCs w:val="24"/>
+        </w:rPr>
+        <w:t>bean</w:t>
+      </w:r>
+      <w:proofErr w:type="spellEnd"/>
+      <w:r>
+        <w:rPr>
+          <w:rFonts w:ascii="Times New Roman" w:hAnsi="Times New Roman" w:cs="Times New Roman"/>
+          <w:sz w:val="24"/>
+          <w:szCs w:val="24"/>
+        </w:rPr>
+        <w:t xml:space="preserve"> = new </w:t>
+      </w:r>
+      <w:proofErr w:type="gramStart"/>
+      <w:r>
+        <w:rPr>
+          <w:rFonts w:ascii="Times New Roman" w:hAnsi="Times New Roman" w:cs="Times New Roman"/>
+          <w:sz w:val="24"/>
+          <w:szCs w:val="24"/>
+        </w:rPr>
+        <w:t>Bean(</w:t>
+      </w:r>
+      <w:proofErr w:type="gramEnd"/>
+      <w:r>
+        <w:rPr>
+          <w:rFonts w:ascii="Times New Roman" w:hAnsi="Times New Roman" w:cs="Times New Roman"/>
+          <w:sz w:val="24"/>
+          <w:szCs w:val="24"/>
+        </w:rPr>
+        <w:t>);</w:t>
+      </w:r>
+    </w:p>
+    <w:p>
+      <w:pPr>
+        <w:spacing w:after="0" w:line="480" w:lineRule="auto"/>
+        <w:rPr>
+          <w:rFonts w:ascii="Times New Roman" w:hAnsi="Times New Roman" w:cs="Times New Roman"/>
+          <w:sz w:val="24"/>
+          <w:szCs w:val="24"/>
+        </w:rPr>
+      </w:pPr>
+      <w:r>
+        <w:rPr>
+          <w:rFonts w:ascii="Times New Roman" w:hAnsi="Times New Roman" w:cs="Times New Roman"/>
+          <w:sz w:val="24"/>
+          <w:szCs w:val="24"/>
+        </w:rPr>
+        <w:tab/>
+        <w:t>count++;</w:t>
+      </w:r>
+    </w:p>
+    <w:p>
+      <w:pPr>
+        <w:spacing w:after="0" w:line="480" w:lineRule="auto"/>
+        <w:rPr>
+          <w:rFonts w:ascii="Times New Roman" w:hAnsi="Times New Roman" w:cs="Times New Roman"/>
+          <w:sz w:val="24"/>
+          <w:szCs w:val="24"/>
+        </w:rPr>
+      </w:pPr>
+      <w:r>
+        <w:rPr>
+          <w:rFonts w:ascii="Times New Roman" w:hAnsi="Times New Roman" w:cs="Times New Roman"/>
+          <w:sz w:val="24"/>
+          <w:szCs w:val="24"/>
+        </w:rPr>
+        <w:tab/>
+      </w:r>
+      <w:proofErr w:type="spellStart"/>
+      <w:proofErr w:type="gramStart"/>
+      <w:r>
+        <w:rPr>
+          <w:rFonts w:ascii="Times New Roman" w:hAnsi="Times New Roman" w:cs="Times New Roman"/>
+          <w:sz w:val="24"/>
+          <w:szCs w:val="24"/>
+        </w:rPr>
+        <w:t>b</w:t>
+      </w:r>
+      <w:r>
+        <w:rPr>
+          <w:rFonts w:ascii="Times New Roman" w:hAnsi="Times New Roman" w:cs="Times New Roman"/>
+          <w:sz w:val="24"/>
+          <w:szCs w:val="24"/>
+        </w:rPr>
+        <w:t>ean.setCount</w:t>
+      </w:r>
+      <w:proofErr w:type="spellEnd"/>
+      <w:proofErr w:type="gramEnd"/>
+      <w:r>
+        <w:rPr>
+          <w:rFonts w:ascii="Times New Roman" w:hAnsi="Times New Roman" w:cs="Times New Roman"/>
+          <w:sz w:val="24"/>
+          <w:szCs w:val="24"/>
+        </w:rPr>
+        <w:t>(count);</w:t>
+      </w:r>
+    </w:p>
+    <w:p>
+      <w:pPr>
+        <w:spacing w:after="0" w:line="480" w:lineRule="auto"/>
+        <w:ind w:firstLine="720"/>
+        <w:rPr>
+          <w:rFonts w:ascii="Times New Roman" w:hAnsi="Times New Roman" w:cs="Times New Roman"/>
+          <w:sz w:val="24"/>
+          <w:szCs w:val="24"/>
+        </w:rPr>
+      </w:pPr>
+      <w:r>
+        <w:rPr>
+          <w:rFonts w:ascii="Times New Roman" w:hAnsi="Times New Roman" w:cs="Times New Roman"/>
+          <w:sz w:val="24"/>
+          <w:szCs w:val="24"/>
+        </w:rPr>
+        <w:t xml:space="preserve">String un = </w:t>
+      </w:r>
+      <w:proofErr w:type="spellStart"/>
+      <w:proofErr w:type="gramStart"/>
+      <w:r>
+        <w:rPr>
+          <w:rFonts w:ascii="Times New Roman" w:hAnsi="Times New Roman" w:cs="Times New Roman"/>
+          <w:sz w:val="24"/>
+          <w:szCs w:val="24"/>
+        </w:rPr>
+        <w:t>request.getParameter</w:t>
+      </w:r>
+      <w:proofErr w:type="spellEnd"/>
+      <w:proofErr w:type="gramEnd"/>
+      <w:r>
+        <w:rPr>
+          <w:rFonts w:ascii="Times New Roman" w:hAnsi="Times New Roman" w:cs="Times New Roman"/>
+          <w:sz w:val="24"/>
+          <w:szCs w:val="24"/>
+        </w:rPr>
+        <w:t>(“username”);</w:t>
+      </w:r>
+    </w:p>
+    <w:p>
+      <w:pPr>
+        <w:spacing w:after="0" w:line="480" w:lineRule="auto"/>
+        <w:rPr>
+          <w:rFonts w:ascii="Times New Roman" w:hAnsi="Times New Roman" w:cs="Times New Roman"/>
+          <w:sz w:val="24"/>
+          <w:szCs w:val="24"/>
+        </w:rPr>
+      </w:pPr>
+      <w:r>
+        <w:rPr>
+          <w:rFonts w:ascii="Times New Roman" w:hAnsi="Times New Roman" w:cs="Times New Roman"/>
+          <w:sz w:val="24"/>
+          <w:szCs w:val="24"/>
+        </w:rPr>
+        <w:t xml:space="preserve">            String pw = </w:t>
+      </w:r>
+      <w:proofErr w:type="spellStart"/>
+      <w:proofErr w:type="gramStart"/>
+      <w:r>
+        <w:rPr>
+          <w:rFonts w:ascii="Times New Roman" w:hAnsi="Times New Roman" w:cs="Times New Roman"/>
+          <w:sz w:val="24"/>
+          <w:szCs w:val="24"/>
+        </w:rPr>
+        <w:t>request.getParameter</w:t>
+      </w:r>
+      <w:proofErr w:type="spellEnd"/>
+      <w:proofErr w:type="gramEnd"/>
+      <w:r>
+        <w:rPr>
+          <w:rFonts w:ascii="Times New Roman" w:hAnsi="Times New Roman" w:cs="Times New Roman"/>
+          <w:sz w:val="24"/>
+          <w:szCs w:val="24"/>
+        </w:rPr>
+        <w:t>(“password”);</w:t>
+      </w:r>
+    </w:p>
+    <w:p>
+      <w:pPr>
+        <w:spacing w:after="0" w:line="480" w:lineRule="auto"/>
+        <w:rPr>
+          <w:rFonts w:ascii="Times New Roman" w:hAnsi="Times New Roman" w:cs="Times New Roman"/>
+          <w:sz w:val="24"/>
+          <w:szCs w:val="24"/>
+        </w:rPr>
+      </w:pPr>
+      <w:r>
+        <w:rPr>
+          <w:rFonts w:ascii="Times New Roman" w:hAnsi="Times New Roman" w:cs="Times New Roman"/>
+          <w:sz w:val="24"/>
+          <w:szCs w:val="24"/>
+        </w:rPr>
+        <w:t xml:space="preserve">            </w:t>
+      </w:r>
+      <w:proofErr w:type="spellStart"/>
+      <w:proofErr w:type="gramStart"/>
+      <w:r>
+        <w:rPr>
+          <w:rFonts w:ascii="Times New Roman" w:hAnsi="Times New Roman" w:cs="Times New Roman"/>
+          <w:sz w:val="24"/>
+          <w:szCs w:val="24"/>
+        </w:rPr>
+        <w:t>checkInput</w:t>
+      </w:r>
+      <w:proofErr w:type="spellEnd"/>
+      <w:r>
+        <w:rPr>
+          <w:rFonts w:ascii="Times New Roman" w:hAnsi="Times New Roman" w:cs="Times New Roman"/>
+          <w:sz w:val="24"/>
+          <w:szCs w:val="24"/>
+        </w:rPr>
+        <w:t>(</w:t>
+      </w:r>
+      <w:proofErr w:type="gramEnd"/>
+      <w:r>
+        <w:rPr>
+          <w:rFonts w:ascii="Times New Roman" w:hAnsi="Times New Roman" w:cs="Times New Roman"/>
+          <w:sz w:val="24"/>
+          <w:szCs w:val="24"/>
+        </w:rPr>
+        <w:t>un, pw);</w:t>
+      </w:r>
+    </w:p>
+    <w:p>
+      <w:pPr>
+        <w:spacing w:after="0" w:line="480" w:lineRule="auto"/>
+        <w:rPr>
+          <w:rFonts w:ascii="Times New Roman" w:hAnsi="Times New Roman" w:cs="Times New Roman"/>
+          <w:sz w:val="24"/>
+          <w:szCs w:val="24"/>
+        </w:rPr>
+      </w:pPr>
+      <w:r>
+        <w:rPr>
+          <w:rFonts w:ascii="Times New Roman" w:hAnsi="Times New Roman" w:cs="Times New Roman"/>
+          <w:sz w:val="24"/>
+          <w:szCs w:val="24"/>
+        </w:rPr>
+        <w:t xml:space="preserve">            </w:t>
+      </w:r>
+      <w:proofErr w:type="gramStart"/>
+      <w:r>
+        <w:rPr>
+          <w:rFonts w:ascii="Times New Roman" w:hAnsi="Times New Roman" w:cs="Times New Roman"/>
+          <w:sz w:val="24"/>
+          <w:szCs w:val="24"/>
+        </w:rPr>
+        <w:t>if(</w:t>
+      </w:r>
+      <w:proofErr w:type="spellStart"/>
+      <w:proofErr w:type="gramEnd"/>
+      <w:r>
+        <w:rPr>
+          <w:rFonts w:ascii="Times New Roman" w:hAnsi="Times New Roman" w:cs="Times New Roman"/>
+          <w:sz w:val="24"/>
+          <w:szCs w:val="24"/>
+        </w:rPr>
+        <w:t>checkInput</w:t>
+      </w:r>
+      <w:proofErr w:type="spellEnd"/>
+      <w:r>
+        <w:rPr>
+          <w:rFonts w:ascii="Times New Roman" w:hAnsi="Times New Roman" w:cs="Times New Roman"/>
+          <w:sz w:val="24"/>
+          <w:szCs w:val="24"/>
+        </w:rPr>
+        <w:t xml:space="preserve"> == true</w:t>
+      </w:r>
+      <w:r>
+        <w:rPr>
+          <w:rFonts w:ascii="Times New Roman" w:hAnsi="Times New Roman" w:cs="Times New Roman"/>
+          <w:sz w:val="24"/>
+          <w:szCs w:val="24"/>
+        </w:rPr>
+        <w:t xml:space="preserve"> &amp;&amp; count &lt;= 3</w:t>
+      </w:r>
+      <w:r>
+        <w:rPr>
+          <w:rFonts w:ascii="Times New Roman" w:hAnsi="Times New Roman" w:cs="Times New Roman"/>
+          <w:sz w:val="24"/>
+          <w:szCs w:val="24"/>
+        </w:rPr>
+        <w:t>){</w:t>
+      </w:r>
+    </w:p>
+    <w:p>
+      <w:pPr>
+        <w:spacing w:after="0" w:line="480" w:lineRule="auto"/>
+        <w:rPr>
+          <w:rFonts w:ascii="Times New Roman" w:hAnsi="Times New Roman" w:cs="Times New Roman"/>
+          <w:sz w:val="24"/>
+          <w:szCs w:val="24"/>
+        </w:rPr>
+      </w:pPr>
+      <w:r>
+        <w:rPr>
+          <w:rFonts w:ascii="Times New Roman" w:hAnsi="Times New Roman" w:cs="Times New Roman"/>
+          <w:sz w:val="24"/>
+          <w:szCs w:val="24"/>
+        </w:rPr>
+        <w:t xml:space="preserve">            </w:t>
+      </w:r>
+      <w:r>
+        <w:rPr>
+          <w:rFonts w:ascii="Times New Roman" w:hAnsi="Times New Roman" w:cs="Times New Roman"/>
+          <w:sz w:val="24"/>
+          <w:szCs w:val="24"/>
+        </w:rPr>
+        <w:tab/>
+      </w:r>
+      <w:proofErr w:type="gramStart"/>
+      <w:r>
+        <w:rPr>
+          <w:rFonts w:ascii="Times New Roman" w:hAnsi="Times New Roman" w:cs="Times New Roman"/>
+          <w:sz w:val="24"/>
+          <w:szCs w:val="24"/>
+        </w:rPr>
+        <w:t>if(</w:t>
+      </w:r>
+      <w:proofErr w:type="gramEnd"/>
+      <w:r>
+        <w:rPr>
+          <w:rFonts w:ascii="Times New Roman" w:hAnsi="Times New Roman" w:cs="Times New Roman"/>
+          <w:sz w:val="24"/>
+          <w:szCs w:val="24"/>
+        </w:rPr>
+        <w:t xml:space="preserve">un == </w:t>
+      </w:r>
+      <w:proofErr w:type="spellStart"/>
+      <w:r>
+        <w:rPr>
+          <w:rFonts w:ascii="Times New Roman" w:hAnsi="Times New Roman" w:cs="Times New Roman"/>
+          <w:sz w:val="24"/>
+          <w:szCs w:val="24"/>
+        </w:rPr>
+        <w:t>getDBUsername</w:t>
+      </w:r>
+      <w:proofErr w:type="spellEnd"/>
+      <w:r>
+        <w:rPr>
+          <w:rFonts w:ascii="Times New Roman" w:hAnsi="Times New Roman" w:cs="Times New Roman"/>
+          <w:sz w:val="24"/>
+          <w:szCs w:val="24"/>
+        </w:rPr>
+        <w:t xml:space="preserve">() &amp;&amp; pw == </w:t>
+      </w:r>
+      <w:proofErr w:type="spellStart"/>
+      <w:r>
+        <w:rPr>
+          <w:rFonts w:ascii="Times New Roman" w:hAnsi="Times New Roman" w:cs="Times New Roman"/>
+          <w:sz w:val="24"/>
+          <w:szCs w:val="24"/>
+        </w:rPr>
+        <w:t>getDBPassword</w:t>
+      </w:r>
+      <w:proofErr w:type="spellEnd"/>
+      <w:r>
+        <w:rPr>
+          <w:rFonts w:ascii="Times New Roman" w:hAnsi="Times New Roman" w:cs="Times New Roman"/>
+          <w:sz w:val="24"/>
+          <w:szCs w:val="24"/>
+        </w:rPr>
+        <w:t>()){</w:t>
+      </w:r>
+    </w:p>
+    <w:p>
+      <w:pPr>
+        <w:spacing w:after="0" w:line="480" w:lineRule="auto"/>
+        <w:rPr>
+          <w:rFonts w:ascii="Times New Roman" w:hAnsi="Times New Roman" w:cs="Times New Roman"/>
+          <w:sz w:val="24"/>
+          <w:szCs w:val="24"/>
+        </w:rPr>
+      </w:pPr>
+      <w:r>
+        <w:rPr>
+          <w:rFonts w:ascii="Times New Roman" w:hAnsi="Times New Roman" w:cs="Times New Roman"/>
+          <w:sz w:val="24"/>
+          <w:szCs w:val="24"/>
+        </w:rPr>
+        <w:lastRenderedPageBreak/>
+        <w:t xml:space="preserve">            </w:t>
+      </w:r>
+      <w:r>
+        <w:rPr>
+          <w:rFonts w:ascii="Times New Roman" w:hAnsi="Times New Roman" w:cs="Times New Roman"/>
+          <w:sz w:val="24"/>
+          <w:szCs w:val="24"/>
+        </w:rPr>
+        <w:tab/>
+      </w:r>
+      <w:proofErr w:type="gramStart"/>
+      <w:r>
+        <w:rPr>
+          <w:rFonts w:ascii="Times New Roman" w:hAnsi="Times New Roman" w:cs="Times New Roman"/>
+          <w:sz w:val="24"/>
+          <w:szCs w:val="24"/>
+        </w:rPr>
+        <w:t>login(</w:t>
+      </w:r>
+      <w:proofErr w:type="gramEnd"/>
+      <w:r>
+        <w:rPr>
+          <w:rFonts w:ascii="Times New Roman" w:hAnsi="Times New Roman" w:cs="Times New Roman"/>
+          <w:sz w:val="24"/>
+          <w:szCs w:val="24"/>
+        </w:rPr>
+        <w:t>);</w:t>
+      </w:r>
+    </w:p>
+    <w:p>
+      <w:pPr>
+        <w:spacing w:after="0" w:line="480" w:lineRule="auto"/>
+        <w:rPr>
+          <w:rFonts w:ascii="Times New Roman" w:hAnsi="Times New Roman" w:cs="Times New Roman"/>
+          <w:sz w:val="24"/>
+          <w:szCs w:val="24"/>
+        </w:rPr>
+      </w:pPr>
+      <w:r>
+        <w:rPr>
+          <w:rFonts w:ascii="Times New Roman" w:hAnsi="Times New Roman" w:cs="Times New Roman"/>
+          <w:sz w:val="24"/>
+          <w:szCs w:val="24"/>
+        </w:rPr>
+        <w:t xml:space="preserve">            </w:t>
+      </w:r>
+      <w:r>
+        <w:rPr>
+          <w:rFonts w:ascii="Times New Roman" w:hAnsi="Times New Roman" w:cs="Times New Roman"/>
+          <w:sz w:val="24"/>
+          <w:szCs w:val="24"/>
+        </w:rPr>
+        <w:tab/>
+      </w:r>
+      <w:r>
+        <w:rPr>
+          <w:rFonts w:ascii="Times New Roman" w:hAnsi="Times New Roman" w:cs="Times New Roman"/>
+          <w:sz w:val="24"/>
+          <w:szCs w:val="24"/>
+        </w:rPr>
+        <w:t>}</w:t>
+      </w:r>
+    </w:p>
+    <w:p>
+      <w:pPr>
+        <w:spacing w:after="0" w:line="480" w:lineRule="auto"/>
+        <w:rPr>
+          <w:rFonts w:ascii="Times New Roman" w:hAnsi="Times New Roman" w:cs="Times New Roman"/>
+          <w:sz w:val="24"/>
+          <w:szCs w:val="24"/>
+        </w:rPr>
+      </w:pPr>
+      <w:r>
+        <w:rPr>
+          <w:rFonts w:ascii="Times New Roman" w:hAnsi="Times New Roman" w:cs="Times New Roman"/>
+          <w:sz w:val="24"/>
+          <w:szCs w:val="24"/>
+        </w:rPr>
+        <w:tab/>
+      </w:r>
+      <w:r>
+        <w:rPr>
+          <w:rFonts w:ascii="Times New Roman" w:hAnsi="Times New Roman" w:cs="Times New Roman"/>
+          <w:sz w:val="24"/>
+          <w:szCs w:val="24"/>
+        </w:rPr>
+        <w:tab/>
+        <w:t xml:space="preserve">Else </w:t>
+      </w:r>
+      <w:proofErr w:type="gramStart"/>
+      <w:r>
+        <w:rPr>
+          <w:rFonts w:ascii="Times New Roman" w:hAnsi="Times New Roman" w:cs="Times New Roman"/>
+          <w:sz w:val="24"/>
+          <w:szCs w:val="24"/>
+        </w:rPr>
+        <w:t>if(</w:t>
+      </w:r>
+      <w:proofErr w:type="gramEnd"/>
+      <w:r>
+        <w:rPr>
+          <w:rFonts w:ascii="Times New Roman" w:hAnsi="Times New Roman" w:cs="Times New Roman"/>
+          <w:sz w:val="24"/>
+          <w:szCs w:val="24"/>
+        </w:rPr>
+        <w:t>count &gt; 3){</w:t>
+      </w:r>
+    </w:p>
+    <w:p>
+      <w:pPr>
+        <w:spacing w:after="0" w:line="480" w:lineRule="auto"/>
+        <w:rPr>
+          <w:rFonts w:ascii="Times New Roman" w:hAnsi="Times New Roman" w:cs="Times New Roman"/>
+          <w:sz w:val="24"/>
+          <w:szCs w:val="24"/>
+        </w:rPr>
+      </w:pPr>
+      <w:r>
+        <w:rPr>
+          <w:rFonts w:ascii="Times New Roman" w:hAnsi="Times New Roman" w:cs="Times New Roman"/>
+          <w:sz w:val="24"/>
+          <w:szCs w:val="24"/>
+        </w:rPr>
+        <w:tab/>
+      </w:r>
+      <w:r>
+        <w:rPr>
+          <w:rFonts w:ascii="Times New Roman" w:hAnsi="Times New Roman" w:cs="Times New Roman"/>
+          <w:sz w:val="24"/>
+          <w:szCs w:val="24"/>
+        </w:rPr>
+        <w:tab/>
+      </w:r>
+      <w:r>
+        <w:rPr>
+          <w:rFonts w:ascii="Times New Roman" w:hAnsi="Times New Roman" w:cs="Times New Roman"/>
+          <w:sz w:val="24"/>
+          <w:szCs w:val="24"/>
+        </w:rPr>
+        <w:tab/>
+      </w:r>
+      <w:proofErr w:type="spellStart"/>
+      <w:proofErr w:type="gramStart"/>
+      <w:r>
+        <w:rPr>
+          <w:rFonts w:ascii="Times New Roman" w:hAnsi="Times New Roman" w:cs="Times New Roman"/>
+          <w:sz w:val="24"/>
+          <w:szCs w:val="24"/>
+        </w:rPr>
+        <w:t>DisableAccountLoginAbility</w:t>
+      </w:r>
+      <w:proofErr w:type="spellEnd"/>
+      <w:r>
+        <w:rPr>
+          <w:rFonts w:ascii="Times New Roman" w:hAnsi="Times New Roman" w:cs="Times New Roman"/>
+          <w:sz w:val="24"/>
+          <w:szCs w:val="24"/>
+        </w:rPr>
+        <w:t>(</w:t>
+      </w:r>
+      <w:proofErr w:type="gramEnd"/>
+      <w:r>
+        <w:rPr>
+          <w:rFonts w:ascii="Times New Roman" w:hAnsi="Times New Roman" w:cs="Times New Roman"/>
+          <w:sz w:val="24"/>
+          <w:szCs w:val="24"/>
+        </w:rPr>
+        <w:t>);</w:t>
+      </w:r>
+    </w:p>
+    <w:p>
+      <w:pPr>
+        <w:spacing w:after="0" w:line="480" w:lineRule="auto"/>
+        <w:rPr>
+          <w:rFonts w:ascii="Times New Roman" w:hAnsi="Times New Roman" w:cs="Times New Roman"/>
+          <w:sz w:val="24"/>
+          <w:szCs w:val="24"/>
+        </w:rPr>
+      </w:pPr>
+      <w:r>
+        <w:rPr>
+          <w:rFonts w:ascii="Times New Roman" w:hAnsi="Times New Roman" w:cs="Times New Roman"/>
+          <w:sz w:val="24"/>
+          <w:szCs w:val="24"/>
+        </w:rPr>
+        <w:tab/>
+      </w:r>
+      <w:r>
+        <w:rPr>
+          <w:rFonts w:ascii="Times New Roman" w:hAnsi="Times New Roman" w:cs="Times New Roman"/>
+          <w:sz w:val="24"/>
+          <w:szCs w:val="24"/>
+        </w:rPr>
+        <w:tab/>
+      </w:r>
+      <w:r>
+        <w:rPr>
+          <w:rFonts w:ascii="Times New Roman" w:hAnsi="Times New Roman" w:cs="Times New Roman"/>
+          <w:sz w:val="24"/>
+          <w:szCs w:val="24"/>
+        </w:rPr>
+        <w:tab/>
+      </w:r>
+      <w:proofErr w:type="spellStart"/>
+      <w:proofErr w:type="gramStart"/>
+      <w:r>
+        <w:rPr>
+          <w:rFonts w:ascii="Times New Roman" w:hAnsi="Times New Roman" w:cs="Times New Roman"/>
+          <w:sz w:val="24"/>
+          <w:szCs w:val="24"/>
+        </w:rPr>
+        <w:t>request.getWriter</w:t>
+      </w:r>
+      <w:proofErr w:type="spellEnd"/>
+      <w:proofErr w:type="gramEnd"/>
+      <w:r>
+        <w:rPr>
+          <w:rFonts w:ascii="Times New Roman" w:hAnsi="Times New Roman" w:cs="Times New Roman"/>
+          <w:sz w:val="24"/>
+          <w:szCs w:val="24"/>
+        </w:rPr>
+        <w:t>().write(“You have been locked out, please use password reset to log back in.”);</w:t>
+      </w:r>
+    </w:p>
+    <w:p>
+      <w:pPr>
+        <w:spacing w:after="0" w:line="480" w:lineRule="auto"/>
+        <w:rPr>
+          <w:rFonts w:ascii="Times New Roman" w:hAnsi="Times New Roman" w:cs="Times New Roman"/>
+          <w:sz w:val="24"/>
+          <w:szCs w:val="24"/>
+        </w:rPr>
+      </w:pPr>
+      <w:r>
+        <w:rPr>
+          <w:rFonts w:ascii="Times New Roman" w:hAnsi="Times New Roman" w:cs="Times New Roman"/>
+          <w:sz w:val="24"/>
+          <w:szCs w:val="24"/>
+        </w:rPr>
+        <w:tab/>
+      </w:r>
+      <w:r>
+        <w:rPr>
+          <w:rFonts w:ascii="Times New Roman" w:hAnsi="Times New Roman" w:cs="Times New Roman"/>
+          <w:sz w:val="24"/>
+          <w:szCs w:val="24"/>
+        </w:rPr>
+        <w:tab/>
+        <w:t>}</w:t>
+      </w:r>
+    </w:p>
+    <w:p>
+      <w:pPr>
+        <w:spacing w:after="0" w:line="480" w:lineRule="auto"/>
+        <w:rPr>
+          <w:rFonts w:ascii="Times New Roman" w:hAnsi="Times New Roman" w:cs="Times New Roman"/>
+          <w:sz w:val="24"/>
+          <w:szCs w:val="24"/>
+        </w:rPr>
+      </w:pPr>
+      <w:r>
+        <w:rPr>
+          <w:rFonts w:ascii="Times New Roman" w:hAnsi="Times New Roman" w:cs="Times New Roman"/>
+          <w:sz w:val="24"/>
+          <w:szCs w:val="24"/>
+        </w:rPr>
+        <w:t xml:space="preserve">           </w:t>
+      </w:r>
+      <w:r>
+        <w:rPr>
+          <w:rFonts w:ascii="Times New Roman" w:hAnsi="Times New Roman" w:cs="Times New Roman"/>
+          <w:sz w:val="24"/>
+          <w:szCs w:val="24"/>
+        </w:rPr>
+        <w:tab/>
+      </w:r>
+      <w:r>
+        <w:rPr>
+          <w:rFonts w:ascii="Times New Roman" w:hAnsi="Times New Roman" w:cs="Times New Roman"/>
+          <w:sz w:val="24"/>
+          <w:szCs w:val="24"/>
+        </w:rPr>
+        <w:t xml:space="preserve"> </w:t>
+      </w:r>
+      <w:r>
+        <w:rPr>
+          <w:rFonts w:ascii="Times New Roman" w:hAnsi="Times New Roman" w:cs="Times New Roman"/>
+          <w:sz w:val="24"/>
+          <w:szCs w:val="24"/>
+        </w:rPr>
+        <w:tab/>
+      </w:r>
+      <w:proofErr w:type="gramStart"/>
+      <w:r>
+        <w:rPr>
+          <w:rFonts w:ascii="Times New Roman" w:hAnsi="Times New Roman" w:cs="Times New Roman"/>
+          <w:sz w:val="24"/>
+          <w:szCs w:val="24"/>
+        </w:rPr>
+        <w:t>else(</w:t>
+      </w:r>
+      <w:proofErr w:type="gramEnd"/>
+      <w:r>
+        <w:rPr>
+          <w:rFonts w:ascii="Times New Roman" w:hAnsi="Times New Roman" w:cs="Times New Roman"/>
+          <w:sz w:val="24"/>
+          <w:szCs w:val="24"/>
+        </w:rPr>
+        <w:t>){</w:t>
+      </w:r>
+    </w:p>
+    <w:p>
+      <w:pPr>
+        <w:spacing w:after="0" w:line="480" w:lineRule="auto"/>
+        <w:rPr>
+          <w:rFonts w:ascii="Times New Roman" w:hAnsi="Times New Roman" w:cs="Times New Roman"/>
+          <w:sz w:val="24"/>
+          <w:szCs w:val="24"/>
+        </w:rPr>
+      </w:pPr>
+      <w:r>
+        <w:rPr>
+          <w:rFonts w:ascii="Times New Roman" w:hAnsi="Times New Roman" w:cs="Times New Roman"/>
+          <w:sz w:val="24"/>
+          <w:szCs w:val="24"/>
+        </w:rPr>
+        <w:tab/>
+      </w:r>
+      <w:r>
+        <w:rPr>
+          <w:rFonts w:ascii="Times New Roman" w:hAnsi="Times New Roman" w:cs="Times New Roman"/>
+          <w:sz w:val="24"/>
+          <w:szCs w:val="24"/>
+        </w:rPr>
+        <w:tab/>
+      </w:r>
+      <w:r>
+        <w:rPr>
+          <w:rFonts w:ascii="Times New Roman" w:hAnsi="Times New Roman" w:cs="Times New Roman"/>
+          <w:sz w:val="24"/>
+          <w:szCs w:val="24"/>
+        </w:rPr>
+        <w:tab/>
+      </w:r>
+      <w:proofErr w:type="spellStart"/>
+      <w:proofErr w:type="gramStart"/>
+      <w:r>
+        <w:rPr>
+          <w:rFonts w:ascii="Times New Roman" w:hAnsi="Times New Roman" w:cs="Times New Roman"/>
+          <w:sz w:val="24"/>
+          <w:szCs w:val="24"/>
+        </w:rPr>
+        <w:t>request.setAttribute</w:t>
+      </w:r>
+      <w:proofErr w:type="spellEnd"/>
+      <w:proofErr w:type="gramEnd"/>
+      <w:r>
+        <w:rPr>
+          <w:rFonts w:ascii="Times New Roman" w:hAnsi="Times New Roman" w:cs="Times New Roman"/>
+          <w:sz w:val="24"/>
+          <w:szCs w:val="24"/>
+        </w:rPr>
+        <w:t>("bean", bean);</w:t>
+      </w:r>
+    </w:p>
+    <w:p>
+      <w:pPr>
+        <w:spacing w:after="0" w:line="480" w:lineRule="auto"/>
+        <w:ind w:left="2160"/>
+        <w:rPr>
+          <w:rFonts w:ascii="Times New Roman" w:hAnsi="Times New Roman" w:cs="Times New Roman"/>
+          <w:sz w:val="24"/>
+          <w:szCs w:val="24"/>
+        </w:rPr>
+      </w:pPr>
+      <w:proofErr w:type="spellStart"/>
+      <w:r>
+        <w:rPr>
+          <w:rFonts w:ascii="Times New Roman" w:hAnsi="Times New Roman" w:cs="Times New Roman"/>
+          <w:sz w:val="24"/>
+          <w:szCs w:val="24"/>
+        </w:rPr>
+        <w:t>RequestDispatcher</w:t>
+      </w:r>
+      <w:proofErr w:type="spellEnd"/>
+      <w:r>
+        <w:rPr>
+          <w:rFonts w:ascii="Times New Roman" w:hAnsi="Times New Roman" w:cs="Times New Roman"/>
+          <w:sz w:val="24"/>
+          <w:szCs w:val="24"/>
+        </w:rPr>
+        <w:t xml:space="preserve"> r = </w:t>
+      </w:r>
+      <w:proofErr w:type="spellStart"/>
+      <w:proofErr w:type="gramStart"/>
+      <w:r>
+        <w:rPr>
+          <w:rFonts w:ascii="Times New Roman" w:hAnsi="Times New Roman" w:cs="Times New Roman"/>
+          <w:sz w:val="24"/>
+          <w:szCs w:val="24"/>
+        </w:rPr>
+        <w:t>request.getRequestDispatcher</w:t>
+      </w:r>
+      <w:proofErr w:type="spellEnd"/>
+      <w:proofErr w:type="gramEnd"/>
+      <w:r>
+        <w:rPr>
+          <w:rFonts w:ascii="Times New Roman" w:hAnsi="Times New Roman" w:cs="Times New Roman"/>
+          <w:sz w:val="24"/>
+          <w:szCs w:val="24"/>
+        </w:rPr>
+        <w:t>("</w:t>
+      </w:r>
+      <w:proofErr w:type="spellStart"/>
+      <w:r>
+        <w:rPr>
+          <w:rFonts w:ascii="Times New Roman" w:hAnsi="Times New Roman" w:cs="Times New Roman"/>
+          <w:sz w:val="24"/>
+          <w:szCs w:val="24"/>
+        </w:rPr>
+        <w:t>Incorrect</w:t>
+      </w:r>
+      <w:r>
+        <w:rPr>
+          <w:rFonts w:ascii="Times New Roman" w:hAnsi="Times New Roman" w:cs="Times New Roman"/>
+          <w:sz w:val="24"/>
+          <w:szCs w:val="24"/>
+        </w:rPr>
+        <w:t>.jsp</w:t>
+      </w:r>
+      <w:proofErr w:type="spellEnd"/>
+      <w:r>
+        <w:rPr>
+          <w:rFonts w:ascii="Times New Roman" w:hAnsi="Times New Roman" w:cs="Times New Roman"/>
+          <w:sz w:val="24"/>
+          <w:szCs w:val="24"/>
+        </w:rPr>
+        <w:t>");</w:t>
+      </w:r>
+    </w:p>
+    <w:p>
+      <w:pPr>
+        <w:spacing w:after="0" w:line="480" w:lineRule="auto"/>
+        <w:rPr>
+          <w:rFonts w:ascii="Times New Roman" w:hAnsi="Times New Roman" w:cs="Times New Roman"/>
+          <w:sz w:val="24"/>
+          <w:szCs w:val="24"/>
+        </w:rPr>
+      </w:pPr>
+      <w:r>
+        <w:rPr>
+          <w:rFonts w:ascii="Times New Roman" w:hAnsi="Times New Roman" w:cs="Times New Roman"/>
+          <w:sz w:val="24"/>
+          <w:szCs w:val="24"/>
+        </w:rPr>
+        <w:t xml:space="preserve">           </w:t>
+      </w:r>
+      <w:r>
+        <w:rPr>
+          <w:rFonts w:ascii="Times New Roman" w:hAnsi="Times New Roman" w:cs="Times New Roman"/>
+          <w:sz w:val="24"/>
+          <w:szCs w:val="24"/>
+        </w:rPr>
+        <w:tab/>
+      </w:r>
+      <w:r>
+        <w:rPr>
+          <w:rFonts w:ascii="Times New Roman" w:hAnsi="Times New Roman" w:cs="Times New Roman"/>
+          <w:sz w:val="24"/>
+          <w:szCs w:val="24"/>
+        </w:rPr>
+        <w:tab/>
+      </w:r>
+      <w:r>
+        <w:rPr>
+          <w:rFonts w:ascii="Times New Roman" w:hAnsi="Times New Roman" w:cs="Times New Roman"/>
+          <w:sz w:val="24"/>
+          <w:szCs w:val="24"/>
+        </w:rPr>
+        <w:tab/>
+      </w:r>
+      <w:proofErr w:type="spellStart"/>
+      <w:r>
+        <w:rPr>
+          <w:rFonts w:ascii="Times New Roman" w:hAnsi="Times New Roman" w:cs="Times New Roman"/>
+          <w:sz w:val="24"/>
+          <w:szCs w:val="24"/>
+        </w:rPr>
+        <w:t>r.forward</w:t>
+      </w:r>
+      <w:proofErr w:type="spellEnd"/>
+      <w:r>
+        <w:rPr>
+          <w:rFonts w:ascii="Times New Roman" w:hAnsi="Times New Roman" w:cs="Times New Roman"/>
+          <w:sz w:val="24"/>
+          <w:szCs w:val="24"/>
+        </w:rPr>
+        <w:t>(</w:t>
+      </w:r>
+      <w:proofErr w:type="spellStart"/>
+      <w:proofErr w:type="gramStart"/>
+      <w:r>
+        <w:rPr>
+          <w:rFonts w:ascii="Times New Roman" w:hAnsi="Times New Roman" w:cs="Times New Roman"/>
+          <w:sz w:val="24"/>
+          <w:szCs w:val="24"/>
+        </w:rPr>
+        <w:t>request,response</w:t>
+      </w:r>
+      <w:proofErr w:type="spellEnd"/>
+      <w:proofErr w:type="gramEnd"/>
+      <w:r>
+        <w:rPr>
+          <w:rFonts w:ascii="Times New Roman" w:hAnsi="Times New Roman" w:cs="Times New Roman"/>
+          <w:sz w:val="24"/>
+          <w:szCs w:val="24"/>
+        </w:rPr>
+        <w:t>);</w:t>
+      </w:r>
+    </w:p>
+    <w:p>
+      <w:pPr>
+        <w:spacing w:after="0" w:line="480" w:lineRule="auto"/>
+        <w:rPr>
+          <w:rFonts w:ascii="Times New Roman" w:hAnsi="Times New Roman" w:cs="Times New Roman"/>
+          <w:sz w:val="24"/>
+          <w:szCs w:val="24"/>
+        </w:rPr>
+      </w:pPr>
+      <w:r>
+        <w:rPr>
+          <w:rFonts w:ascii="Times New Roman" w:hAnsi="Times New Roman" w:cs="Times New Roman"/>
+          <w:sz w:val="24"/>
+          <w:szCs w:val="24"/>
+        </w:rPr>
+        <w:t xml:space="preserve">            </w:t>
+      </w:r>
+      <w:r>
+        <w:rPr>
+          <w:rFonts w:ascii="Times New Roman" w:hAnsi="Times New Roman" w:cs="Times New Roman"/>
+          <w:sz w:val="24"/>
+          <w:szCs w:val="24"/>
+        </w:rPr>
+        <w:tab/>
+      </w:r>
+      <w:r>
+        <w:rPr>
+          <w:rFonts w:ascii="Times New Roman" w:hAnsi="Times New Roman" w:cs="Times New Roman"/>
+          <w:sz w:val="24"/>
+          <w:szCs w:val="24"/>
+        </w:rPr>
+        <w:t>}</w:t>
+      </w:r>
+    </w:p>
+    <w:p>
+      <w:pPr>
+        <w:spacing w:after="0" w:line="480" w:lineRule="auto"/>
+        <w:ind w:firstLine="720"/>
+        <w:rPr>
+          <w:rFonts w:ascii="Times New Roman" w:hAnsi="Times New Roman" w:cs="Times New Roman"/>
+          <w:sz w:val="24"/>
+          <w:szCs w:val="24"/>
+        </w:rPr>
+      </w:pPr>
+      <w:r>
+        <w:rPr>
+          <w:rFonts w:ascii="Times New Roman" w:hAnsi="Times New Roman" w:cs="Times New Roman"/>
+          <w:sz w:val="24"/>
+          <w:szCs w:val="24"/>
+        </w:rPr>
+        <w:t>}</w:t>
+      </w:r>
+    </w:p>
+    <w:p>
+      <w:pPr>
+        <w:spacing w:after="0" w:line="480" w:lineRule="auto"/>
+        <w:rPr>
+          <w:rFonts w:ascii="Times New Roman" w:hAnsi="Times New Roman" w:cs="Times New Roman"/>
+          <w:sz w:val="24"/>
+          <w:szCs w:val="24"/>
+        </w:rPr>
+      </w:pPr>
+      <w:r>
+        <w:rPr>
+          <w:rFonts w:ascii="Times New Roman" w:hAnsi="Times New Roman" w:cs="Times New Roman"/>
+          <w:sz w:val="24"/>
+          <w:szCs w:val="24"/>
+        </w:rPr>
+        <w:t>}</w:t>
+      </w:r>
+    </w:p>
+    <w:p>
+      <w:pPr>
+        <w:spacing w:after="0" w:line="480" w:lineRule="auto"/>
+        <w:rPr>
+          <w:rFonts w:ascii="Times New Roman" w:hAnsi="Times New Roman" w:cs="Times New Roman"/>
+          <w:sz w:val="24"/>
+          <w:szCs w:val="24"/>
+        </w:rPr>
+      </w:pPr>
+    </w:p>
+    <w:p>
+      <w:pPr>
+        <w:spacing w:after="0" w:line="480" w:lineRule="auto"/>
+        <w:rPr>
+          <w:rFonts w:ascii="Times New Roman" w:hAnsi="Times New Roman" w:cs="Times New Roman"/>
+          <w:sz w:val="24"/>
+          <w:szCs w:val="24"/>
+          <w:u w:val="single"/>
+        </w:rPr>
+      </w:pPr>
+      <w:r>
+        <w:rPr>
+          <w:rFonts w:ascii="Times New Roman" w:hAnsi="Times New Roman" w:cs="Times New Roman"/>
+          <w:sz w:val="24"/>
+          <w:szCs w:val="24"/>
+          <w:u w:val="single"/>
+        </w:rPr>
+        <w:t>JSP file</w:t>
+      </w:r>
+    </w:p>
+    <w:p>
+      <w:pPr>
+        <w:spacing w:after="0" w:line="480" w:lineRule="auto"/>
+        <w:rPr>
+          <w:rFonts w:ascii="Times New Roman" w:hAnsi="Times New Roman" w:cs="Times New Roman"/>
+          <w:sz w:val="24"/>
+        </w:rPr>
+      </w:pPr>
+      <w:r>
+        <w:rPr>
+          <w:rFonts w:ascii="Times New Roman" w:hAnsi="Times New Roman" w:cs="Times New Roman"/>
+          <w:sz w:val="24"/>
+        </w:rPr>
+        <w:t>&lt;body&gt;</w:t>
+      </w:r>
+    </w:p>
+    <w:p>
+      <w:pPr>
+        <w:spacing w:after="0" w:line="480" w:lineRule="auto"/>
+        <w:rPr>
+          <w:rFonts w:ascii="Times New Roman" w:hAnsi="Times New Roman" w:cs="Times New Roman"/>
+          <w:sz w:val="24"/>
+        </w:rPr>
+      </w:pPr>
+      <w:r>
+        <w:rPr>
+          <w:rFonts w:ascii="Times New Roman" w:hAnsi="Times New Roman" w:cs="Times New Roman"/>
+          <w:sz w:val="24"/>
+        </w:rPr>
+        <w:t xml:space="preserve">     </w:t>
+      </w:r>
+    </w:p>
+    <w:p>
+      <w:pPr>
+        <w:spacing w:after="0" w:line="480" w:lineRule="auto"/>
+        <w:rPr>
+          <w:rFonts w:ascii="Times New Roman" w:hAnsi="Times New Roman" w:cs="Times New Roman"/>
+          <w:sz w:val="24"/>
+        </w:rPr>
+      </w:pPr>
+      <w:r>
+        <w:rPr>
+          <w:rFonts w:ascii="Times New Roman" w:hAnsi="Times New Roman" w:cs="Times New Roman"/>
+          <w:sz w:val="24"/>
+        </w:rPr>
+        <w:t xml:space="preserve">        </w:t>
+      </w:r>
+      <w:r>
+        <w:rPr>
+          <w:rFonts w:ascii="Times New Roman" w:hAnsi="Times New Roman" w:cs="Times New Roman"/>
+          <w:sz w:val="24"/>
+        </w:rPr>
+        <w:t>Attempt</w:t>
+      </w:r>
+      <w:r>
+        <w:rPr>
+          <w:rFonts w:ascii="Times New Roman" w:hAnsi="Times New Roman" w:cs="Times New Roman"/>
+          <w:sz w:val="24"/>
+        </w:rPr>
+        <w:t xml:space="preserve"> Count: &lt;</w:t>
+      </w:r>
+      <w:proofErr w:type="spellStart"/>
+      <w:proofErr w:type="gramStart"/>
+      <w:r>
+        <w:rPr>
+          <w:rFonts w:ascii="Times New Roman" w:hAnsi="Times New Roman" w:cs="Times New Roman"/>
+          <w:sz w:val="24"/>
+        </w:rPr>
+        <w:t>jsp:getProperty</w:t>
+      </w:r>
+      <w:proofErr w:type="spellEnd"/>
+      <w:proofErr w:type="gramEnd"/>
+      <w:r>
+        <w:rPr>
+          <w:rFonts w:ascii="Times New Roman" w:hAnsi="Times New Roman" w:cs="Times New Roman"/>
+          <w:sz w:val="24"/>
+        </w:rPr>
+        <w:t xml:space="preserve"> name = "bean" property="count"/&gt;</w:t>
+      </w:r>
+    </w:p>
+    <w:p>
+      <w:pPr>
+        <w:spacing w:after="0" w:line="480" w:lineRule="auto"/>
+        <w:rPr>
+          <w:rFonts w:ascii="Times New Roman" w:hAnsi="Times New Roman" w:cs="Times New Roman"/>
+          <w:sz w:val="24"/>
+        </w:rPr>
+      </w:pPr>
+      <w:r>
+        <w:rPr>
+          <w:rFonts w:ascii="Times New Roman" w:hAnsi="Times New Roman" w:cs="Times New Roman"/>
+          <w:sz w:val="24"/>
+        </w:rPr>
+        <w:t xml:space="preserve">        &lt;</w:t>
+      </w:r>
+      <w:proofErr w:type="spellStart"/>
+      <w:r>
+        <w:rPr>
+          <w:rFonts w:ascii="Times New Roman" w:hAnsi="Times New Roman" w:cs="Times New Roman"/>
+          <w:sz w:val="24"/>
+        </w:rPr>
+        <w:t>br</w:t>
+      </w:r>
+      <w:proofErr w:type="spellEnd"/>
+      <w:r>
+        <w:rPr>
+          <w:rFonts w:ascii="Times New Roman" w:hAnsi="Times New Roman" w:cs="Times New Roman"/>
+          <w:sz w:val="24"/>
+        </w:rPr>
+        <w:t>&gt;</w:t>
+      </w:r>
+    </w:p>
+    <w:p>
+      <w:pPr>
+        <w:spacing w:after="0" w:line="480" w:lineRule="auto"/>
+        <w:rPr>
+          <w:rFonts w:ascii="Times New Roman" w:hAnsi="Times New Roman" w:cs="Times New Roman"/>
+          <w:sz w:val="24"/>
+        </w:rPr>
+      </w:pPr>
+      <w:r>
+        <w:rPr>
+          <w:rFonts w:ascii="Times New Roman" w:hAnsi="Times New Roman" w:cs="Times New Roman"/>
+          <w:sz w:val="24"/>
+        </w:rPr>
+        <w:t xml:space="preserve">        &lt;form action="</w:t>
+      </w:r>
+      <w:r>
+        <w:rPr>
+          <w:rFonts w:ascii="Times New Roman" w:hAnsi="Times New Roman" w:cs="Times New Roman"/>
+          <w:sz w:val="24"/>
+        </w:rPr>
+        <w:t>Login</w:t>
+      </w:r>
+      <w:r>
+        <w:rPr>
+          <w:rFonts w:ascii="Times New Roman" w:hAnsi="Times New Roman" w:cs="Times New Roman"/>
+          <w:sz w:val="24"/>
+        </w:rPr>
+        <w:t>.html" method="post"&gt;</w:t>
+      </w:r>
+    </w:p>
+    <w:p>
+      <w:pPr>
+        <w:spacing w:after="0" w:line="480" w:lineRule="auto"/>
+        <w:rPr>
+          <w:rFonts w:ascii="Times New Roman" w:hAnsi="Times New Roman" w:cs="Times New Roman"/>
+          <w:sz w:val="24"/>
+        </w:rPr>
+      </w:pPr>
+      <w:r>
+        <w:rPr>
+          <w:rFonts w:ascii="Times New Roman" w:hAnsi="Times New Roman" w:cs="Times New Roman"/>
+          <w:sz w:val="24"/>
+        </w:rPr>
+        <w:t xml:space="preserve">            &lt;input type="Submit" value="</w:t>
+      </w:r>
+      <w:r>
+        <w:rPr>
+          <w:rFonts w:ascii="Times New Roman" w:hAnsi="Times New Roman" w:cs="Times New Roman"/>
+          <w:sz w:val="24"/>
+        </w:rPr>
+        <w:t>Try Again</w:t>
+      </w:r>
+      <w:r>
+        <w:rPr>
+          <w:rFonts w:ascii="Times New Roman" w:hAnsi="Times New Roman" w:cs="Times New Roman"/>
+          <w:sz w:val="24"/>
+        </w:rPr>
+        <w:t>"&gt;</w:t>
+      </w:r>
+    </w:p>
+    <w:p>
+      <w:pPr>
+        <w:spacing w:after="0" w:line="480" w:lineRule="auto"/>
+        <w:rPr>
+          <w:rFonts w:ascii="Times New Roman" w:hAnsi="Times New Roman" w:cs="Times New Roman"/>
+          <w:sz w:val="24"/>
+        </w:rPr>
+      </w:pPr>
+      <w:r>
+        <w:rPr>
+          <w:rFonts w:ascii="Times New Roman" w:hAnsi="Times New Roman" w:cs="Times New Roman"/>
+          <w:sz w:val="24"/>
+        </w:rPr>
+        <w:t xml:space="preserve">        &lt;/form&gt;</w:t>
+      </w:r>
+    </w:p>
+    <w:p>
+      <w:pPr>
+        <w:spacing w:after="0" w:line="480" w:lineRule="auto"/>
+        <w:rPr>
+          <w:rFonts w:ascii="Times New Roman" w:hAnsi="Times New Roman" w:cs="Times New Roman"/>
+          <w:sz w:val="24"/>
+        </w:rPr>
+      </w:pPr>
+    </w:p>
+    <w:p>
+      <w:pPr>
+        <w:spacing w:after="0" w:line="480" w:lineRule="auto"/>
+        <w:rPr>
+          <w:rFonts w:ascii="Times New Roman" w:hAnsi="Times New Roman" w:cs="Times New Roman"/>
+          <w:sz w:val="24"/>
+        </w:rPr>
+      </w:pPr>
+      <w:r>
+        <w:rPr>
+          <w:rFonts w:ascii="Times New Roman" w:hAnsi="Times New Roman" w:cs="Times New Roman"/>
+          <w:sz w:val="24"/>
+        </w:rPr>
+        <w:t>This code will ensure that the user cannot attempt to log in more than three times. If the user fails three times, they will need to perform a password reset through the system.</w:t>
+      </w:r>
+    </w:p>
+    <w:p>
+      <w:pPr>
+        <w:spacing w:after="0" w:line="480" w:lineRule="auto"/>
+        <w:rPr>
+          <w:rFonts w:ascii="Times New Roman" w:hAnsi="Times New Roman" w:cs="Times New Roman"/>
+          <w:sz w:val="24"/>
+        </w:rPr>
+      </w:pPr>
+    </w:p>
+    <w:p>
+      <w:pPr>
+        <w:spacing w:after="0" w:line="480" w:lineRule="auto"/>
+        <w:rPr>
+          <w:rFonts w:ascii="Times New Roman" w:hAnsi="Times New Roman" w:cs="Times New Roman"/>
+          <w:b/>
+          <w:sz w:val="28"/>
+          <w:szCs w:val="28"/>
+          <w:u w:val="single"/>
+        </w:rPr>
+      </w:pPr>
+      <w:r>
+        <w:rPr>
+          <w:rFonts w:ascii="Times New Roman" w:hAnsi="Times New Roman" w:cs="Times New Roman"/>
+          <w:b/>
+          <w:sz w:val="28"/>
+          <w:szCs w:val="28"/>
+          <w:u w:val="single"/>
+        </w:rPr>
+        <w:t>Caleb Miller</w:t>
+      </w:r>
+    </w:p>
+    <w:p>
+      <w:pPr>
+        <w:pStyle w:val="ListParagraph"/>
+        <w:numPr>
+          <w:ilvl w:val="0"/>
+          <w:numId w:val="4"/>
+        </w:numPr>
+        <w:spacing w:after="0" w:line="480" w:lineRule="auto"/>
+        <w:rPr>
+          <w:rFonts w:ascii="Times New Roman" w:hAnsi="Times New Roman" w:cs="Times New Roman"/>
+          <w:sz w:val="24"/>
+        </w:rPr>
+      </w:pPr>
+      <w:r>
+        <w:rPr>
+          <w:rFonts w:ascii="Times New Roman" w:hAnsi="Times New Roman" w:cs="Times New Roman"/>
+          <w:b/>
+          <w:sz w:val="24"/>
+        </w:rPr>
+        <w:t>Describe 3 potential security vulnerabilities of web services. Substantiate your answer with code examples and screenshots of execution.</w:t>
+      </w:r>
+      <w:r>
+        <w:rPr>
+          <w:rFonts w:ascii="Times New Roman" w:hAnsi="Times New Roman" w:cs="Times New Roman"/>
+          <w:sz w:val="24"/>
+        </w:rPr>
+        <w:t xml:space="preserve"> </w:t>
+      </w:r>
+      <w:r>
+        <w:rPr>
+          <w:rFonts w:ascii="Times New Roman" w:hAnsi="Times New Roman" w:cs="Times New Roman"/>
+          <w:sz w:val="24"/>
+          <w:u w:val="single"/>
+        </w:rPr>
+        <w:t>Buffer Overflow</w:t>
+      </w:r>
+      <w:r>
+        <w:rPr>
+          <w:rFonts w:ascii="Times New Roman" w:hAnsi="Times New Roman" w:cs="Times New Roman"/>
+          <w:sz w:val="24"/>
+        </w:rPr>
+        <w:t xml:space="preserve"> is a denial of service, data corruptor, and malicious code executer. An attacker can craft XML data causing the XML to call upon itself repetitively therefore constantly increasing in size. This causes a memory overflow, or trigger error messages which reveal information about the application. A DOS attack can be caused by forcing a server to parse an abnormally long XML file, which </w:t>
+      </w:r>
+      <w:proofErr w:type="gramStart"/>
+      <w:r>
+        <w:rPr>
+          <w:rFonts w:ascii="Times New Roman" w:hAnsi="Times New Roman" w:cs="Times New Roman"/>
+          <w:sz w:val="24"/>
+        </w:rPr>
+        <w:t>in essence uses</w:t>
+      </w:r>
+      <w:proofErr w:type="gramEnd"/>
+      <w:r>
+        <w:rPr>
+          <w:rFonts w:ascii="Times New Roman" w:hAnsi="Times New Roman" w:cs="Times New Roman"/>
+          <w:sz w:val="24"/>
+        </w:rPr>
+        <w:t xml:space="preserve"> up much more resources then actually generating one, and can crash the application. Another type of attack consists of sending a block of data to an application, which is stored in a buffer of insufficient size. This block of data can then overwrite genuine data and cause a function return which gives control to the malicious code in the hacker’s data block.</w:t>
+      </w:r>
+    </w:p>
+    <w:p>
+      <w:pPr>
+        <w:pStyle w:val="ListParagraph"/>
+        <w:numPr>
+          <w:ilvl w:val="0"/>
+          <w:numId w:val="4"/>
+        </w:numPr>
+        <w:shd w:val="clear" w:color="auto" w:fill="FFFFFF"/>
+        <w:tabs>
+          <w:tab w:val="left" w:pos="916"/>
+          <w:tab w:val="left" w:pos="1832"/>
+          <w:tab w:val="left" w:pos="2748"/>
+          <w:tab w:val="left" w:pos="3664"/>
+          <w:tab w:val="left" w:pos="4580"/>
+          <w:tab w:val="left" w:pos="5496"/>
+          <w:tab w:val="left" w:pos="6412"/>
+          <w:tab w:val="left" w:pos="7328"/>
+          <w:tab w:val="left" w:pos="8244"/>
+          <w:tab w:val="left" w:pos="9160"/>
+          <w:tab w:val="left" w:pos="10076"/>
+          <w:tab w:val="left" w:pos="10992"/>
+          <w:tab w:val="left" w:pos="11908"/>
+          <w:tab w:val="left" w:pos="12824"/>
+          <w:tab w:val="left" w:pos="13740"/>
+          <w:tab w:val="left" w:pos="14656"/>
+        </w:tabs>
+        <w:spacing w:after="0" w:line="240" w:lineRule="auto"/>
+        <w:textAlignment w:val="baseline"/>
+        <w:rPr>
+          <w:rFonts w:ascii="Courier New" w:eastAsia="Times New Roman" w:hAnsi="Courier New" w:cs="Courier New"/>
+          <w:color w:val="000000"/>
+          <w:sz w:val="20"/>
+          <w:szCs w:val="20"/>
+        </w:rPr>
+      </w:pPr>
+      <w:r>
+        <w:rPr>
+          <w:rFonts w:ascii="Courier New" w:eastAsia="Times New Roman" w:hAnsi="Courier New" w:cs="Courier New"/>
+          <w:color w:val="000000"/>
+          <w:sz w:val="20"/>
+          <w:szCs w:val="20"/>
+        </w:rPr>
+        <w:t>public class Overflow</w:t>
+      </w:r>
+    </w:p>
+    <w:p>
+      <w:pPr>
+        <w:pStyle w:val="ListParagraph"/>
+        <w:numPr>
+          <w:ilvl w:val="0"/>
+          <w:numId w:val="4"/>
+        </w:numPr>
+        <w:shd w:val="clear" w:color="auto" w:fill="FFFFFF"/>
+        <w:tabs>
+          <w:tab w:val="left" w:pos="916"/>
+          <w:tab w:val="left" w:pos="1832"/>
+          <w:tab w:val="left" w:pos="2748"/>
+          <w:tab w:val="left" w:pos="3664"/>
+          <w:tab w:val="left" w:pos="4580"/>
+          <w:tab w:val="left" w:pos="5496"/>
+          <w:tab w:val="left" w:pos="6412"/>
+          <w:tab w:val="left" w:pos="7328"/>
+          <w:tab w:val="left" w:pos="8244"/>
+          <w:tab w:val="left" w:pos="9160"/>
+          <w:tab w:val="left" w:pos="10076"/>
+          <w:tab w:val="left" w:pos="10992"/>
+          <w:tab w:val="left" w:pos="11908"/>
+          <w:tab w:val="left" w:pos="12824"/>
+          <w:tab w:val="left" w:pos="13740"/>
+          <w:tab w:val="left" w:pos="14656"/>
+        </w:tabs>
+        <w:spacing w:after="0" w:line="240" w:lineRule="auto"/>
+        <w:textAlignment w:val="baseline"/>
+        <w:rPr>
+          <w:rFonts w:ascii="Courier New" w:eastAsia="Times New Roman" w:hAnsi="Courier New" w:cs="Courier New"/>
+          <w:color w:val="000000"/>
+          <w:sz w:val="20"/>
+          <w:szCs w:val="20"/>
+        </w:rPr>
+      </w:pPr>
+      <w:r>
+        <w:rPr>
+          <w:rFonts w:ascii="Courier New" w:eastAsia="Times New Roman" w:hAnsi="Courier New" w:cs="Courier New"/>
+          <w:color w:val="000000"/>
+          <w:sz w:val="20"/>
+          <w:szCs w:val="20"/>
+        </w:rPr>
+        <w:t xml:space="preserve"> {</w:t>
+      </w:r>
+    </w:p>
+    <w:p>
+      <w:pPr>
+        <w:pStyle w:val="ListParagraph"/>
+        <w:numPr>
+          <w:ilvl w:val="0"/>
+          <w:numId w:val="4"/>
+        </w:numPr>
+        <w:shd w:val="clear" w:color="auto" w:fill="FFFFFF"/>
+        <w:tabs>
+          <w:tab w:val="left" w:pos="916"/>
+          <w:tab w:val="left" w:pos="1832"/>
+          <w:tab w:val="left" w:pos="2748"/>
+          <w:tab w:val="left" w:pos="3664"/>
+          <w:tab w:val="left" w:pos="4580"/>
+          <w:tab w:val="left" w:pos="5496"/>
+          <w:tab w:val="left" w:pos="6412"/>
+          <w:tab w:val="left" w:pos="7328"/>
+          <w:tab w:val="left" w:pos="8244"/>
+          <w:tab w:val="left" w:pos="9160"/>
+          <w:tab w:val="left" w:pos="10076"/>
+          <w:tab w:val="left" w:pos="10992"/>
+          <w:tab w:val="left" w:pos="11908"/>
+          <w:tab w:val="left" w:pos="12824"/>
+          <w:tab w:val="left" w:pos="13740"/>
+          <w:tab w:val="left" w:pos="14656"/>
+        </w:tabs>
+        <w:spacing w:after="0" w:line="240" w:lineRule="auto"/>
+        <w:textAlignment w:val="baseline"/>
+        <w:rPr>
+          <w:rFonts w:ascii="Courier New" w:eastAsia="Times New Roman" w:hAnsi="Courier New" w:cs="Courier New"/>
+          <w:color w:val="000000"/>
+          <w:sz w:val="20"/>
+          <w:szCs w:val="20"/>
+        </w:rPr>
+      </w:pPr>
+      <w:r>
+        <w:rPr>
+          <w:rFonts w:ascii="Courier New" w:eastAsia="Times New Roman" w:hAnsi="Courier New" w:cs="Courier New"/>
+          <w:color w:val="000000"/>
+          <w:sz w:val="20"/>
+          <w:szCs w:val="20"/>
+        </w:rPr>
+        <w:t xml:space="preserve">  public static void main(</w:t>
+      </w:r>
+      <w:proofErr w:type="gramStart"/>
+      <w:r>
+        <w:rPr>
+          <w:rFonts w:ascii="Courier New" w:eastAsia="Times New Roman" w:hAnsi="Courier New" w:cs="Courier New"/>
+          <w:color w:val="000000"/>
+          <w:sz w:val="20"/>
+          <w:szCs w:val="20"/>
+        </w:rPr>
+        <w:t>String[</w:t>
+      </w:r>
+      <w:proofErr w:type="gramEnd"/>
+      <w:r>
+        <w:rPr>
+          <w:rFonts w:ascii="Courier New" w:eastAsia="Times New Roman" w:hAnsi="Courier New" w:cs="Courier New"/>
+          <w:color w:val="000000"/>
+          <w:sz w:val="20"/>
+          <w:szCs w:val="20"/>
+        </w:rPr>
+        <w:t xml:space="preserve">] </w:t>
+      </w:r>
+      <w:proofErr w:type="spellStart"/>
+      <w:r>
+        <w:rPr>
+          <w:rFonts w:ascii="Courier New" w:eastAsia="Times New Roman" w:hAnsi="Courier New" w:cs="Courier New"/>
+          <w:color w:val="000000"/>
+          <w:sz w:val="20"/>
+          <w:szCs w:val="20"/>
+        </w:rPr>
+        <w:t>args</w:t>
+      </w:r>
+      <w:proofErr w:type="spellEnd"/>
+      <w:r>
+        <w:rPr>
+          <w:rFonts w:ascii="Courier New" w:eastAsia="Times New Roman" w:hAnsi="Courier New" w:cs="Courier New"/>
+          <w:color w:val="000000"/>
+          <w:sz w:val="20"/>
+          <w:szCs w:val="20"/>
+        </w:rPr>
+        <w:t>)</w:t>
+      </w:r>
+    </w:p>
+    <w:p>
+      <w:pPr>
+        <w:pStyle w:val="ListParagraph"/>
+        <w:numPr>
+          <w:ilvl w:val="0"/>
+          <w:numId w:val="4"/>
+        </w:numPr>
+        <w:shd w:val="clear" w:color="auto" w:fill="FFFFFF"/>
+        <w:tabs>
+          <w:tab w:val="left" w:pos="916"/>
+          <w:tab w:val="left" w:pos="1832"/>
+          <w:tab w:val="left" w:pos="2748"/>
+          <w:tab w:val="left" w:pos="3664"/>
+          <w:tab w:val="left" w:pos="4580"/>
+          <w:tab w:val="left" w:pos="5496"/>
+          <w:tab w:val="left" w:pos="6412"/>
+          <w:tab w:val="left" w:pos="7328"/>
+          <w:tab w:val="left" w:pos="8244"/>
+          <w:tab w:val="left" w:pos="9160"/>
+          <w:tab w:val="left" w:pos="10076"/>
+          <w:tab w:val="left" w:pos="10992"/>
+          <w:tab w:val="left" w:pos="11908"/>
+          <w:tab w:val="left" w:pos="12824"/>
+          <w:tab w:val="left" w:pos="13740"/>
+          <w:tab w:val="left" w:pos="14656"/>
+        </w:tabs>
+        <w:spacing w:after="0" w:line="240" w:lineRule="auto"/>
+        <w:textAlignment w:val="baseline"/>
+        <w:rPr>
+          <w:rFonts w:ascii="Courier New" w:eastAsia="Times New Roman" w:hAnsi="Courier New" w:cs="Courier New"/>
+          <w:color w:val="000000"/>
+          <w:sz w:val="20"/>
+          <w:szCs w:val="20"/>
+        </w:rPr>
+      </w:pPr>
+      <w:r>
+        <w:rPr>
+          <w:rFonts w:ascii="Courier New" w:eastAsia="Times New Roman" w:hAnsi="Courier New" w:cs="Courier New"/>
+          <w:color w:val="000000"/>
+          <w:sz w:val="20"/>
+          <w:szCs w:val="20"/>
+        </w:rPr>
+        <w:t xml:space="preserve">  {</w:t>
+      </w:r>
+    </w:p>
+    <w:p>
+      <w:pPr>
+        <w:pStyle w:val="ListParagraph"/>
+        <w:numPr>
+          <w:ilvl w:val="0"/>
+          <w:numId w:val="4"/>
+        </w:numPr>
+        <w:shd w:val="clear" w:color="auto" w:fill="FFFFFF"/>
+        <w:tabs>
+          <w:tab w:val="left" w:pos="916"/>
+          <w:tab w:val="left" w:pos="1832"/>
+          <w:tab w:val="left" w:pos="2748"/>
+          <w:tab w:val="left" w:pos="3664"/>
+          <w:tab w:val="left" w:pos="4580"/>
+          <w:tab w:val="left" w:pos="5496"/>
+          <w:tab w:val="left" w:pos="6412"/>
+          <w:tab w:val="left" w:pos="7328"/>
+          <w:tab w:val="left" w:pos="8244"/>
+          <w:tab w:val="left" w:pos="9160"/>
+          <w:tab w:val="left" w:pos="10076"/>
+          <w:tab w:val="left" w:pos="10992"/>
+          <w:tab w:val="left" w:pos="11908"/>
+          <w:tab w:val="left" w:pos="12824"/>
+          <w:tab w:val="left" w:pos="13740"/>
+          <w:tab w:val="left" w:pos="14656"/>
+        </w:tabs>
+        <w:spacing w:after="0" w:line="240" w:lineRule="auto"/>
+        <w:textAlignment w:val="baseline"/>
+        <w:rPr>
+          <w:rFonts w:ascii="Courier New" w:eastAsia="Times New Roman" w:hAnsi="Courier New" w:cs="Courier New"/>
+          <w:color w:val="000000"/>
+          <w:sz w:val="20"/>
+          <w:szCs w:val="20"/>
+        </w:rPr>
+      </w:pPr>
+      <w:r>
+        <w:rPr>
+          <w:rFonts w:ascii="Courier New" w:eastAsia="Times New Roman" w:hAnsi="Courier New" w:cs="Courier New"/>
+          <w:color w:val="000000"/>
+          <w:sz w:val="20"/>
+          <w:szCs w:val="20"/>
+        </w:rPr>
+        <w:t xml:space="preserve">    </w:t>
+      </w:r>
+      <w:proofErr w:type="spellStart"/>
+      <w:r>
+        <w:rPr>
+          <w:rFonts w:ascii="Courier New" w:eastAsia="Times New Roman" w:hAnsi="Courier New" w:cs="Courier New"/>
+          <w:color w:val="000000"/>
+          <w:sz w:val="20"/>
+          <w:szCs w:val="20"/>
+        </w:rPr>
+        <w:t>int</w:t>
+      </w:r>
+      <w:proofErr w:type="spellEnd"/>
+      <w:r>
+        <w:rPr>
+          <w:rFonts w:ascii="Courier New" w:eastAsia="Times New Roman" w:hAnsi="Courier New" w:cs="Courier New"/>
+          <w:color w:val="000000"/>
+          <w:sz w:val="20"/>
+          <w:szCs w:val="20"/>
+        </w:rPr>
+        <w:t xml:space="preserve"> </w:t>
+      </w:r>
+      <w:proofErr w:type="spellStart"/>
+      <w:r>
+        <w:rPr>
+          <w:rFonts w:ascii="Courier New" w:eastAsia="Times New Roman" w:hAnsi="Courier New" w:cs="Courier New"/>
+          <w:color w:val="000000"/>
+          <w:sz w:val="20"/>
+          <w:szCs w:val="20"/>
+        </w:rPr>
+        <w:t>importantData</w:t>
+      </w:r>
+      <w:proofErr w:type="spellEnd"/>
+      <w:r>
+        <w:rPr>
+          <w:rFonts w:ascii="Courier New" w:eastAsia="Times New Roman" w:hAnsi="Courier New" w:cs="Courier New"/>
+          <w:color w:val="000000"/>
+          <w:sz w:val="20"/>
+          <w:szCs w:val="20"/>
+        </w:rPr>
+        <w:t xml:space="preserve"> =1;</w:t>
+      </w:r>
+    </w:p>
+    <w:p>
+      <w:pPr>
+        <w:pStyle w:val="ListParagraph"/>
+        <w:numPr>
+          <w:ilvl w:val="0"/>
+          <w:numId w:val="4"/>
+        </w:numPr>
+        <w:shd w:val="clear" w:color="auto" w:fill="FFFFFF"/>
+        <w:tabs>
+          <w:tab w:val="left" w:pos="916"/>
+          <w:tab w:val="left" w:pos="1832"/>
+          <w:tab w:val="left" w:pos="2748"/>
+          <w:tab w:val="left" w:pos="3664"/>
+          <w:tab w:val="left" w:pos="4580"/>
+          <w:tab w:val="left" w:pos="5496"/>
+          <w:tab w:val="left" w:pos="6412"/>
+          <w:tab w:val="left" w:pos="7328"/>
+          <w:tab w:val="left" w:pos="8244"/>
+          <w:tab w:val="left" w:pos="9160"/>
+          <w:tab w:val="left" w:pos="10076"/>
+          <w:tab w:val="left" w:pos="10992"/>
+          <w:tab w:val="left" w:pos="11908"/>
+          <w:tab w:val="left" w:pos="12824"/>
+          <w:tab w:val="left" w:pos="13740"/>
+          <w:tab w:val="left" w:pos="14656"/>
+        </w:tabs>
+        <w:spacing w:after="0" w:line="240" w:lineRule="auto"/>
+        <w:textAlignment w:val="baseline"/>
+        <w:rPr>
+          <w:rFonts w:ascii="Courier New" w:eastAsia="Times New Roman" w:hAnsi="Courier New" w:cs="Courier New"/>
+          <w:color w:val="000000"/>
+          <w:sz w:val="20"/>
+          <w:szCs w:val="20"/>
+        </w:rPr>
+      </w:pPr>
+      <w:r>
+        <w:rPr>
+          <w:rFonts w:ascii="Courier New" w:eastAsia="Times New Roman" w:hAnsi="Courier New" w:cs="Courier New"/>
+          <w:color w:val="000000"/>
+          <w:sz w:val="20"/>
+          <w:szCs w:val="20"/>
+        </w:rPr>
+        <w:t xml:space="preserve">    </w:t>
+      </w:r>
+      <w:proofErr w:type="spellStart"/>
+      <w:proofErr w:type="gramStart"/>
+      <w:r>
+        <w:rPr>
+          <w:rFonts w:ascii="Courier New" w:eastAsia="Times New Roman" w:hAnsi="Courier New" w:cs="Courier New"/>
+          <w:color w:val="000000"/>
+          <w:sz w:val="20"/>
+          <w:szCs w:val="20"/>
+        </w:rPr>
+        <w:t>int</w:t>
+      </w:r>
+      <w:proofErr w:type="spellEnd"/>
+      <w:r>
+        <w:rPr>
+          <w:rFonts w:ascii="Courier New" w:eastAsia="Times New Roman" w:hAnsi="Courier New" w:cs="Courier New"/>
+          <w:color w:val="000000"/>
+          <w:sz w:val="20"/>
+          <w:szCs w:val="20"/>
+        </w:rPr>
+        <w:t>[</w:t>
+      </w:r>
+      <w:proofErr w:type="gramEnd"/>
+      <w:r>
+        <w:rPr>
+          <w:rFonts w:ascii="Courier New" w:eastAsia="Times New Roman" w:hAnsi="Courier New" w:cs="Courier New"/>
+          <w:color w:val="000000"/>
+          <w:sz w:val="20"/>
+          <w:szCs w:val="20"/>
+        </w:rPr>
+        <w:t xml:space="preserve">]  buffer = new </w:t>
+      </w:r>
+      <w:proofErr w:type="spellStart"/>
+      <w:r>
+        <w:rPr>
+          <w:rFonts w:ascii="Courier New" w:eastAsia="Times New Roman" w:hAnsi="Courier New" w:cs="Courier New"/>
+          <w:color w:val="000000"/>
+          <w:sz w:val="20"/>
+          <w:szCs w:val="20"/>
+        </w:rPr>
+        <w:t>int</w:t>
+      </w:r>
+      <w:proofErr w:type="spellEnd"/>
+      <w:r>
+        <w:rPr>
+          <w:rFonts w:ascii="Courier New" w:eastAsia="Times New Roman" w:hAnsi="Courier New" w:cs="Courier New"/>
+          <w:color w:val="000000"/>
+          <w:sz w:val="20"/>
+          <w:szCs w:val="20"/>
+        </w:rPr>
+        <w:t>[10];</w:t>
+      </w:r>
+    </w:p>
+    <w:p>
+      <w:pPr>
+        <w:pStyle w:val="ListParagraph"/>
+        <w:numPr>
+          <w:ilvl w:val="0"/>
+          <w:numId w:val="4"/>
+        </w:numPr>
+        <w:shd w:val="clear" w:color="auto" w:fill="FFFFFF"/>
+        <w:tabs>
+          <w:tab w:val="left" w:pos="916"/>
+          <w:tab w:val="left" w:pos="1832"/>
+          <w:tab w:val="left" w:pos="2748"/>
+          <w:tab w:val="left" w:pos="3664"/>
+          <w:tab w:val="left" w:pos="4580"/>
+          <w:tab w:val="left" w:pos="5496"/>
+          <w:tab w:val="left" w:pos="6412"/>
+          <w:tab w:val="left" w:pos="7328"/>
+          <w:tab w:val="left" w:pos="8244"/>
+          <w:tab w:val="left" w:pos="9160"/>
+          <w:tab w:val="left" w:pos="10076"/>
+          <w:tab w:val="left" w:pos="10992"/>
+          <w:tab w:val="left" w:pos="11908"/>
+          <w:tab w:val="left" w:pos="12824"/>
+          <w:tab w:val="left" w:pos="13740"/>
+          <w:tab w:val="left" w:pos="14656"/>
+        </w:tabs>
+        <w:spacing w:after="0" w:line="240" w:lineRule="auto"/>
+        <w:textAlignment w:val="baseline"/>
+        <w:rPr>
+          <w:rFonts w:ascii="Courier New" w:eastAsia="Times New Roman" w:hAnsi="Courier New" w:cs="Courier New"/>
+          <w:color w:val="000000"/>
+          <w:sz w:val="20"/>
+          <w:szCs w:val="20"/>
+        </w:rPr>
+      </w:pPr>
+    </w:p>
+    <w:p>
+      <w:pPr>
+        <w:pStyle w:val="ListParagraph"/>
+        <w:numPr>
+          <w:ilvl w:val="0"/>
+          <w:numId w:val="4"/>
+        </w:numPr>
+        <w:shd w:val="clear" w:color="auto" w:fill="FFFFFF"/>
+        <w:tabs>
+          <w:tab w:val="left" w:pos="916"/>
+          <w:tab w:val="left" w:pos="1832"/>
+          <w:tab w:val="left" w:pos="2748"/>
+          <w:tab w:val="left" w:pos="3664"/>
+          <w:tab w:val="left" w:pos="4580"/>
+          <w:tab w:val="left" w:pos="5496"/>
+          <w:tab w:val="left" w:pos="6412"/>
+          <w:tab w:val="left" w:pos="7328"/>
+          <w:tab w:val="left" w:pos="8244"/>
+          <w:tab w:val="left" w:pos="9160"/>
+          <w:tab w:val="left" w:pos="10076"/>
+          <w:tab w:val="left" w:pos="10992"/>
+          <w:tab w:val="left" w:pos="11908"/>
+          <w:tab w:val="left" w:pos="12824"/>
+          <w:tab w:val="left" w:pos="13740"/>
+          <w:tab w:val="left" w:pos="14656"/>
+        </w:tabs>
+        <w:spacing w:after="0" w:line="240" w:lineRule="auto"/>
+        <w:textAlignment w:val="baseline"/>
+        <w:rPr>
+          <w:rFonts w:ascii="Courier New" w:eastAsia="Times New Roman" w:hAnsi="Courier New" w:cs="Courier New"/>
+          <w:color w:val="000000"/>
+          <w:sz w:val="20"/>
+          <w:szCs w:val="20"/>
+        </w:rPr>
+      </w:pPr>
+      <w:r>
+        <w:rPr>
+          <w:rFonts w:ascii="Courier New" w:eastAsia="Times New Roman" w:hAnsi="Courier New" w:cs="Courier New"/>
+          <w:color w:val="000000"/>
+          <w:sz w:val="20"/>
+          <w:szCs w:val="20"/>
+        </w:rPr>
+        <w:t xml:space="preserve">    for (</w:t>
+      </w:r>
+      <w:proofErr w:type="spellStart"/>
+      <w:r>
+        <w:rPr>
+          <w:rFonts w:ascii="Courier New" w:eastAsia="Times New Roman" w:hAnsi="Courier New" w:cs="Courier New"/>
+          <w:color w:val="000000"/>
+          <w:sz w:val="20"/>
+          <w:szCs w:val="20"/>
+        </w:rPr>
+        <w:t>int</w:t>
+      </w:r>
+      <w:proofErr w:type="spellEnd"/>
+      <w:r>
+        <w:rPr>
+          <w:rFonts w:ascii="Courier New" w:eastAsia="Times New Roman" w:hAnsi="Courier New" w:cs="Courier New"/>
+          <w:color w:val="000000"/>
+          <w:sz w:val="20"/>
+          <w:szCs w:val="20"/>
+        </w:rPr>
+        <w:t xml:space="preserve"> </w:t>
+      </w:r>
+      <w:proofErr w:type="spellStart"/>
+      <w:r>
+        <w:rPr>
+          <w:rFonts w:ascii="Courier New" w:eastAsia="Times New Roman" w:hAnsi="Courier New" w:cs="Courier New"/>
+          <w:color w:val="000000"/>
+          <w:sz w:val="20"/>
+          <w:szCs w:val="20"/>
+        </w:rPr>
+        <w:t>i</w:t>
+      </w:r>
+      <w:proofErr w:type="spellEnd"/>
+      <w:r>
+        <w:rPr>
+          <w:rFonts w:ascii="Courier New" w:eastAsia="Times New Roman" w:hAnsi="Courier New" w:cs="Courier New"/>
+          <w:color w:val="000000"/>
+          <w:sz w:val="20"/>
+          <w:szCs w:val="20"/>
+        </w:rPr>
+        <w:t xml:space="preserve"> =0; </w:t>
+      </w:r>
+      <w:proofErr w:type="spellStart"/>
+      <w:r>
+        <w:rPr>
+          <w:rFonts w:ascii="Courier New" w:eastAsia="Times New Roman" w:hAnsi="Courier New" w:cs="Courier New"/>
+          <w:color w:val="000000"/>
+          <w:sz w:val="20"/>
+          <w:szCs w:val="20"/>
+        </w:rPr>
+        <w:t>i</w:t>
+      </w:r>
+      <w:proofErr w:type="spellEnd"/>
+      <w:r>
+        <w:rPr>
+          <w:rFonts w:ascii="Courier New" w:eastAsia="Times New Roman" w:hAnsi="Courier New" w:cs="Courier New"/>
+          <w:color w:val="000000"/>
+          <w:sz w:val="20"/>
+          <w:szCs w:val="20"/>
+        </w:rPr>
+        <w:t xml:space="preserve"> &lt; 15; </w:t>
+      </w:r>
+      <w:proofErr w:type="spellStart"/>
+      <w:r>
+        <w:rPr>
+          <w:rFonts w:ascii="Courier New" w:eastAsia="Times New Roman" w:hAnsi="Courier New" w:cs="Courier New"/>
+          <w:color w:val="000000"/>
+          <w:sz w:val="20"/>
+          <w:szCs w:val="20"/>
+        </w:rPr>
+        <w:t>i</w:t>
+      </w:r>
+      <w:proofErr w:type="spellEnd"/>
+      <w:r>
+        <w:rPr>
+          <w:rFonts w:ascii="Courier New" w:eastAsia="Times New Roman" w:hAnsi="Courier New" w:cs="Courier New"/>
+          <w:color w:val="000000"/>
+          <w:sz w:val="20"/>
+          <w:szCs w:val="20"/>
+        </w:rPr>
+        <w:t>++)</w:t>
+      </w:r>
+    </w:p>
+    <w:p>
+      <w:pPr>
+        <w:pStyle w:val="ListParagraph"/>
+        <w:numPr>
+          <w:ilvl w:val="0"/>
+          <w:numId w:val="4"/>
+        </w:numPr>
+        <w:shd w:val="clear" w:color="auto" w:fill="FFFFFF"/>
+        <w:tabs>
+          <w:tab w:val="left" w:pos="916"/>
+          <w:tab w:val="left" w:pos="1832"/>
+          <w:tab w:val="left" w:pos="2748"/>
+          <w:tab w:val="left" w:pos="3664"/>
+          <w:tab w:val="left" w:pos="4580"/>
+          <w:tab w:val="left" w:pos="5496"/>
+          <w:tab w:val="left" w:pos="6412"/>
+          <w:tab w:val="left" w:pos="7328"/>
+          <w:tab w:val="left" w:pos="8244"/>
+          <w:tab w:val="left" w:pos="9160"/>
+          <w:tab w:val="left" w:pos="10076"/>
+          <w:tab w:val="left" w:pos="10992"/>
+          <w:tab w:val="left" w:pos="11908"/>
+          <w:tab w:val="left" w:pos="12824"/>
+          <w:tab w:val="left" w:pos="13740"/>
+          <w:tab w:val="left" w:pos="14656"/>
+        </w:tabs>
+        <w:spacing w:after="0" w:line="240" w:lineRule="auto"/>
+        <w:textAlignment w:val="baseline"/>
+        <w:rPr>
+          <w:rFonts w:ascii="Courier New" w:eastAsia="Times New Roman" w:hAnsi="Courier New" w:cs="Courier New"/>
+          <w:color w:val="000000"/>
+          <w:sz w:val="20"/>
+          <w:szCs w:val="20"/>
+        </w:rPr>
+      </w:pPr>
+      <w:r>
+        <w:rPr>
+          <w:rFonts w:ascii="Courier New" w:eastAsia="Times New Roman" w:hAnsi="Courier New" w:cs="Courier New"/>
+          <w:color w:val="000000"/>
+          <w:sz w:val="20"/>
+          <w:szCs w:val="20"/>
+        </w:rPr>
+        <w:t xml:space="preserve">      buffer[</w:t>
+      </w:r>
+      <w:proofErr w:type="spellStart"/>
+      <w:r>
+        <w:rPr>
+          <w:rFonts w:ascii="Courier New" w:eastAsia="Times New Roman" w:hAnsi="Courier New" w:cs="Courier New"/>
+          <w:color w:val="000000"/>
+          <w:sz w:val="20"/>
+          <w:szCs w:val="20"/>
+        </w:rPr>
+        <w:t>i</w:t>
+      </w:r>
+      <w:proofErr w:type="spellEnd"/>
+      <w:r>
+        <w:rPr>
+          <w:rFonts w:ascii="Courier New" w:eastAsia="Times New Roman" w:hAnsi="Courier New" w:cs="Courier New"/>
+          <w:color w:val="000000"/>
+          <w:sz w:val="20"/>
+          <w:szCs w:val="20"/>
+        </w:rPr>
+        <w:t>] = 7;</w:t>
+      </w:r>
+    </w:p>
+    <w:p>
+      <w:pPr>
+        <w:pStyle w:val="ListParagraph"/>
+        <w:numPr>
+          <w:ilvl w:val="0"/>
+          <w:numId w:val="4"/>
+        </w:numPr>
+        <w:shd w:val="clear" w:color="auto" w:fill="FFFFFF"/>
+        <w:tabs>
+          <w:tab w:val="left" w:pos="916"/>
+          <w:tab w:val="left" w:pos="1832"/>
+          <w:tab w:val="left" w:pos="2748"/>
+          <w:tab w:val="left" w:pos="3664"/>
+          <w:tab w:val="left" w:pos="4580"/>
+          <w:tab w:val="left" w:pos="5496"/>
+          <w:tab w:val="left" w:pos="6412"/>
+          <w:tab w:val="left" w:pos="7328"/>
+          <w:tab w:val="left" w:pos="8244"/>
+          <w:tab w:val="left" w:pos="9160"/>
+          <w:tab w:val="left" w:pos="10076"/>
+          <w:tab w:val="left" w:pos="10992"/>
+          <w:tab w:val="left" w:pos="11908"/>
+          <w:tab w:val="left" w:pos="12824"/>
+          <w:tab w:val="left" w:pos="13740"/>
+          <w:tab w:val="left" w:pos="14656"/>
+        </w:tabs>
+        <w:spacing w:after="0" w:line="240" w:lineRule="auto"/>
+        <w:textAlignment w:val="baseline"/>
+        <w:rPr>
+          <w:rFonts w:ascii="Courier New" w:eastAsia="Times New Roman" w:hAnsi="Courier New" w:cs="Courier New"/>
+          <w:color w:val="000000"/>
+          <w:sz w:val="20"/>
+          <w:szCs w:val="20"/>
+        </w:rPr>
+      </w:pPr>
+    </w:p>
+    <w:p>
+      <w:pPr>
+        <w:pStyle w:val="ListParagraph"/>
+        <w:numPr>
+          <w:ilvl w:val="0"/>
+          <w:numId w:val="4"/>
+        </w:numPr>
+        <w:shd w:val="clear" w:color="auto" w:fill="FFFFFF"/>
+        <w:tabs>
+          <w:tab w:val="left" w:pos="916"/>
+          <w:tab w:val="left" w:pos="1832"/>
+          <w:tab w:val="left" w:pos="2748"/>
+          <w:tab w:val="left" w:pos="3664"/>
+          <w:tab w:val="left" w:pos="4580"/>
+          <w:tab w:val="left" w:pos="5496"/>
+          <w:tab w:val="left" w:pos="6412"/>
+          <w:tab w:val="left" w:pos="7328"/>
+          <w:tab w:val="left" w:pos="8244"/>
+          <w:tab w:val="left" w:pos="9160"/>
+          <w:tab w:val="left" w:pos="10076"/>
+          <w:tab w:val="left" w:pos="10992"/>
+          <w:tab w:val="left" w:pos="11908"/>
+          <w:tab w:val="left" w:pos="12824"/>
+          <w:tab w:val="left" w:pos="13740"/>
+          <w:tab w:val="left" w:pos="14656"/>
+        </w:tabs>
+        <w:spacing w:after="0" w:line="240" w:lineRule="auto"/>
+        <w:textAlignment w:val="baseline"/>
+        <w:rPr>
+          <w:rFonts w:ascii="Courier New" w:eastAsia="Times New Roman" w:hAnsi="Courier New" w:cs="Courier New"/>
+          <w:color w:val="000000"/>
+          <w:sz w:val="20"/>
+          <w:szCs w:val="20"/>
+        </w:rPr>
+      </w:pPr>
+      <w:r>
+        <w:rPr>
+          <w:rFonts w:ascii="Courier New" w:eastAsia="Times New Roman" w:hAnsi="Courier New" w:cs="Courier New"/>
+          <w:color w:val="000000"/>
+          <w:sz w:val="20"/>
+          <w:szCs w:val="20"/>
+        </w:rPr>
+        <w:t xml:space="preserve">    </w:t>
+      </w:r>
+      <w:proofErr w:type="spellStart"/>
+      <w:r>
+        <w:rPr>
+          <w:rFonts w:ascii="Courier New" w:eastAsia="Times New Roman" w:hAnsi="Courier New" w:cs="Courier New"/>
+          <w:color w:val="000000"/>
+          <w:sz w:val="20"/>
+          <w:szCs w:val="20"/>
+        </w:rPr>
+        <w:t>System.out.println</w:t>
+      </w:r>
+      <w:proofErr w:type="spellEnd"/>
+      <w:r>
+        <w:rPr>
+          <w:rFonts w:ascii="Courier New" w:eastAsia="Times New Roman" w:hAnsi="Courier New" w:cs="Courier New"/>
+          <w:color w:val="000000"/>
+          <w:sz w:val="20"/>
+          <w:szCs w:val="20"/>
+        </w:rPr>
+        <w:t>("after buffer overflow ");</w:t>
+      </w:r>
+    </w:p>
+    <w:p>
+      <w:pPr>
+        <w:pStyle w:val="ListParagraph"/>
+        <w:numPr>
+          <w:ilvl w:val="0"/>
+          <w:numId w:val="4"/>
+        </w:numPr>
+        <w:shd w:val="clear" w:color="auto" w:fill="FFFFFF"/>
+        <w:tabs>
+          <w:tab w:val="left" w:pos="916"/>
+          <w:tab w:val="left" w:pos="1832"/>
+          <w:tab w:val="left" w:pos="2748"/>
+          <w:tab w:val="left" w:pos="3664"/>
+          <w:tab w:val="left" w:pos="4580"/>
+          <w:tab w:val="left" w:pos="5496"/>
+          <w:tab w:val="left" w:pos="6412"/>
+          <w:tab w:val="left" w:pos="7328"/>
+          <w:tab w:val="left" w:pos="8244"/>
+          <w:tab w:val="left" w:pos="9160"/>
+          <w:tab w:val="left" w:pos="10076"/>
+          <w:tab w:val="left" w:pos="10992"/>
+          <w:tab w:val="left" w:pos="11908"/>
+          <w:tab w:val="left" w:pos="12824"/>
+          <w:tab w:val="left" w:pos="13740"/>
+          <w:tab w:val="left" w:pos="14656"/>
+        </w:tabs>
+        <w:spacing w:after="0" w:line="240" w:lineRule="auto"/>
+        <w:textAlignment w:val="baseline"/>
+        <w:rPr>
+          <w:rFonts w:ascii="Courier New" w:eastAsia="Times New Roman" w:hAnsi="Courier New" w:cs="Courier New"/>
+          <w:color w:val="000000"/>
+          <w:sz w:val="20"/>
+          <w:szCs w:val="20"/>
+        </w:rPr>
+      </w:pPr>
+      <w:r>
+        <w:rPr>
+          <w:rFonts w:ascii="Courier New" w:eastAsia="Times New Roman" w:hAnsi="Courier New" w:cs="Courier New"/>
+          <w:color w:val="000000"/>
+          <w:sz w:val="20"/>
+          <w:szCs w:val="20"/>
+        </w:rPr>
+        <w:t xml:space="preserve">    </w:t>
+      </w:r>
+      <w:proofErr w:type="spellStart"/>
+      <w:r>
+        <w:rPr>
+          <w:rFonts w:ascii="Courier New" w:eastAsia="Times New Roman" w:hAnsi="Courier New" w:cs="Courier New"/>
+          <w:color w:val="000000"/>
+          <w:sz w:val="20"/>
+          <w:szCs w:val="20"/>
+        </w:rPr>
+        <w:t>System.out.println</w:t>
+      </w:r>
+      <w:proofErr w:type="spellEnd"/>
+      <w:r>
+        <w:rPr>
+          <w:rFonts w:ascii="Courier New" w:eastAsia="Times New Roman" w:hAnsi="Courier New" w:cs="Courier New"/>
+          <w:color w:val="000000"/>
+          <w:sz w:val="20"/>
+          <w:szCs w:val="20"/>
+        </w:rPr>
+        <w:t xml:space="preserve">("Important </w:t>
+      </w:r>
+      <w:proofErr w:type="gramStart"/>
+      <w:r>
+        <w:rPr>
+          <w:rFonts w:ascii="Courier New" w:eastAsia="Times New Roman" w:hAnsi="Courier New" w:cs="Courier New"/>
+          <w:color w:val="000000"/>
+          <w:sz w:val="20"/>
+          <w:szCs w:val="20"/>
+        </w:rPr>
+        <w:t>data  =</w:t>
+      </w:r>
+      <w:proofErr w:type="gramEnd"/>
+      <w:r>
+        <w:rPr>
+          <w:rFonts w:ascii="Courier New" w:eastAsia="Times New Roman" w:hAnsi="Courier New" w:cs="Courier New"/>
+          <w:color w:val="000000"/>
+          <w:sz w:val="20"/>
+          <w:szCs w:val="20"/>
+        </w:rPr>
+        <w:t xml:space="preserve"> "+</w:t>
+      </w:r>
+      <w:proofErr w:type="spellStart"/>
+      <w:r>
+        <w:rPr>
+          <w:rFonts w:ascii="Courier New" w:eastAsia="Times New Roman" w:hAnsi="Courier New" w:cs="Courier New"/>
+          <w:color w:val="000000"/>
+          <w:sz w:val="20"/>
+          <w:szCs w:val="20"/>
+        </w:rPr>
+        <w:t>importantData</w:t>
+      </w:r>
+      <w:proofErr w:type="spellEnd"/>
+      <w:r>
+        <w:rPr>
+          <w:rFonts w:ascii="Courier New" w:eastAsia="Times New Roman" w:hAnsi="Courier New" w:cs="Courier New"/>
+          <w:color w:val="000000"/>
+          <w:sz w:val="20"/>
+          <w:szCs w:val="20"/>
+        </w:rPr>
+        <w:t>);</w:t>
+      </w:r>
+    </w:p>
+    <w:p>
+      <w:pPr>
+        <w:pStyle w:val="ListParagraph"/>
+        <w:numPr>
+          <w:ilvl w:val="0"/>
+          <w:numId w:val="4"/>
+        </w:numPr>
+        <w:shd w:val="clear" w:color="auto" w:fill="FFFFFF"/>
+        <w:tabs>
+          <w:tab w:val="left" w:pos="916"/>
+          <w:tab w:val="left" w:pos="1832"/>
+          <w:tab w:val="left" w:pos="2748"/>
+          <w:tab w:val="left" w:pos="3664"/>
+          <w:tab w:val="left" w:pos="4580"/>
+          <w:tab w:val="left" w:pos="5496"/>
+          <w:tab w:val="left" w:pos="6412"/>
+          <w:tab w:val="left" w:pos="7328"/>
+          <w:tab w:val="left" w:pos="8244"/>
+          <w:tab w:val="left" w:pos="9160"/>
+          <w:tab w:val="left" w:pos="10076"/>
+          <w:tab w:val="left" w:pos="10992"/>
+          <w:tab w:val="left" w:pos="11908"/>
+          <w:tab w:val="left" w:pos="12824"/>
+          <w:tab w:val="left" w:pos="13740"/>
+          <w:tab w:val="left" w:pos="14656"/>
+        </w:tabs>
+        <w:spacing w:after="0" w:line="240" w:lineRule="auto"/>
+        <w:textAlignment w:val="baseline"/>
+        <w:rPr>
+          <w:rFonts w:ascii="Courier New" w:eastAsia="Times New Roman" w:hAnsi="Courier New" w:cs="Courier New"/>
+          <w:color w:val="000000"/>
+          <w:sz w:val="20"/>
+          <w:szCs w:val="20"/>
+        </w:rPr>
+      </w:pPr>
+      <w:r>
+        <w:rPr>
+          <w:rFonts w:ascii="Courier New" w:eastAsia="Times New Roman" w:hAnsi="Courier New" w:cs="Courier New"/>
+          <w:color w:val="000000"/>
+          <w:sz w:val="20"/>
+          <w:szCs w:val="20"/>
+        </w:rPr>
+        <w:t xml:space="preserve">  }</w:t>
+      </w:r>
+    </w:p>
+    <w:p>
+      <w:pPr>
+        <w:pStyle w:val="ListParagraph"/>
+        <w:numPr>
+          <w:ilvl w:val="0"/>
+          <w:numId w:val="4"/>
+        </w:numPr>
+        <w:shd w:val="clear" w:color="auto" w:fill="FFFFFF"/>
+        <w:tabs>
+          <w:tab w:val="left" w:pos="916"/>
+          <w:tab w:val="left" w:pos="1832"/>
+          <w:tab w:val="left" w:pos="2748"/>
+          <w:tab w:val="left" w:pos="3664"/>
+          <w:tab w:val="left" w:pos="4580"/>
+          <w:tab w:val="left" w:pos="5496"/>
+          <w:tab w:val="left" w:pos="6412"/>
+          <w:tab w:val="left" w:pos="7328"/>
+          <w:tab w:val="left" w:pos="8244"/>
+          <w:tab w:val="left" w:pos="9160"/>
+          <w:tab w:val="left" w:pos="10076"/>
+          <w:tab w:val="left" w:pos="10992"/>
+          <w:tab w:val="left" w:pos="11908"/>
+          <w:tab w:val="left" w:pos="12824"/>
+          <w:tab w:val="left" w:pos="13740"/>
+          <w:tab w:val="left" w:pos="14656"/>
+        </w:tabs>
+        <w:spacing w:after="0" w:line="240" w:lineRule="auto"/>
+        <w:textAlignment w:val="baseline"/>
+        <w:rPr>
+          <w:rFonts w:ascii="Courier New" w:eastAsia="Times New Roman" w:hAnsi="Courier New" w:cs="Courier New"/>
+          <w:i/>
+          <w:color w:val="000000"/>
+          <w:sz w:val="20"/>
+          <w:szCs w:val="20"/>
+        </w:rPr>
+      </w:pPr>
+      <w:r>
+        <w:rPr>
+          <w:rFonts w:ascii="Courier New" w:eastAsia="Times New Roman" w:hAnsi="Courier New" w:cs="Courier New"/>
+          <w:color w:val="000000"/>
+          <w:sz w:val="20"/>
+          <w:szCs w:val="20"/>
+        </w:rPr>
+        <w:t>}</w:t>
+      </w:r>
+    </w:p>
+    <w:p>
+      <w:pPr>
+        <w:pStyle w:val="ListParagraph"/>
+        <w:spacing w:after="0" w:line="480" w:lineRule="auto"/>
+        <w:rPr>
+          <w:rFonts w:ascii="Times New Roman" w:hAnsi="Times New Roman" w:cs="Times New Roman"/>
+          <w:i/>
+          <w:sz w:val="24"/>
+        </w:rPr>
+      </w:pPr>
+      <w:r>
+        <w:rPr>
+          <w:rFonts w:ascii="Times New Roman" w:hAnsi="Times New Roman" w:cs="Times New Roman"/>
+          <w:i/>
+          <w:sz w:val="24"/>
+        </w:rPr>
+        <w:t>The buffer in the above example is 10 but the program is trying to write 15 resulting in a buffer overflow.</w:t>
+      </w:r>
+    </w:p>
+    <w:p>
+      <w:pPr>
+        <w:pStyle w:val="ListParagraph"/>
+        <w:spacing w:after="0" w:line="480" w:lineRule="auto"/>
+        <w:rPr>
+          <w:rFonts w:ascii="Times New Roman" w:hAnsi="Times New Roman" w:cs="Times New Roman"/>
+          <w:sz w:val="24"/>
+        </w:rPr>
+      </w:pPr>
+      <w:r>
+        <w:rPr>
+          <w:rFonts w:ascii="Times New Roman" w:hAnsi="Times New Roman" w:cs="Times New Roman"/>
+          <w:sz w:val="24"/>
+          <w:u w:val="single"/>
+        </w:rPr>
+        <w:lastRenderedPageBreak/>
+        <w:t>XML Injection</w:t>
+      </w:r>
+      <w:r>
+        <w:rPr>
+          <w:rFonts w:ascii="Times New Roman" w:hAnsi="Times New Roman" w:cs="Times New Roman"/>
+          <w:sz w:val="24"/>
+        </w:rPr>
+        <w:t xml:space="preserve"> effects command execution, data can be stolen or deleted, and schema poisoning. QL Injection is a high-risk exploit which may be performed using SOAP messages. If a server does not validate data correctly, a SOAP message can easily be used to create XML data which inserts a parameter into an SQL query and have the server execute it with the rights of the Web Service. SQL Injection is only one of the threats a server is exposed to if data is not validated. A schema file is what an XML parser uses to understand the XML’s grammar and structure, and contains essential pre-processor instructions. An attacker may damage the XML schema or replace it with a modified one which would then allow the parser to process malicious SOAP messages and specially crafted XML files to inject OS commands on the server or database.</w:t>
+      </w:r>
+    </w:p>
+    <w:p>
+      <w:pPr>
+        <w:pStyle w:val="HTMLPreformatted"/>
+        <w:shd w:val="clear" w:color="auto" w:fill="FFFFFF"/>
+        <w:textAlignment w:val="baseline"/>
+        <w:rPr>
+          <w:color w:val="444444"/>
+        </w:rPr>
+      </w:pPr>
+      <w:proofErr w:type="gramStart"/>
+      <w:r>
+        <w:rPr>
+          <w:color w:val="444444"/>
+        </w:rPr>
+        <w:t>&lt;?xml</w:t>
+      </w:r>
+      <w:proofErr w:type="gramEnd"/>
+      <w:r>
+        <w:rPr>
+          <w:color w:val="444444"/>
+        </w:rPr>
+        <w:t xml:space="preserve"> version="1.0" encoding="ISO-8859-1"?&gt; </w:t>
+      </w:r>
+    </w:p>
+    <w:p>
+      <w:pPr>
+        <w:pStyle w:val="HTMLPreformatted"/>
+        <w:shd w:val="clear" w:color="auto" w:fill="FFFFFF"/>
+        <w:textAlignment w:val="baseline"/>
+        <w:rPr>
+          <w:color w:val="444444"/>
+        </w:rPr>
+      </w:pPr>
+      <w:r>
+        <w:rPr>
+          <w:color w:val="444444"/>
+        </w:rPr>
+        <w:t xml:space="preserve">&lt;users&gt; </w:t>
+      </w:r>
+    </w:p>
+    <w:p>
+      <w:pPr>
+        <w:pStyle w:val="HTMLPreformatted"/>
+        <w:shd w:val="clear" w:color="auto" w:fill="FFFFFF"/>
+        <w:textAlignment w:val="baseline"/>
+        <w:rPr>
+          <w:color w:val="444444"/>
+        </w:rPr>
+      </w:pPr>
+      <w:r>
+        <w:rPr>
+          <w:color w:val="444444"/>
+        </w:rPr>
+        <w:tab/>
+        <w:t xml:space="preserve">&lt;user&gt; </w:t>
+      </w:r>
+    </w:p>
+    <w:p>
+      <w:pPr>
+        <w:pStyle w:val="HTMLPreformatted"/>
+        <w:shd w:val="clear" w:color="auto" w:fill="FFFFFF"/>
+        <w:textAlignment w:val="baseline"/>
+        <w:rPr>
+          <w:color w:val="444444"/>
+        </w:rPr>
+      </w:pPr>
+      <w:r>
+        <w:rPr>
+          <w:color w:val="444444"/>
+        </w:rPr>
+        <w:tab/>
+        <w:t xml:space="preserve">       &lt;</w:t>
+      </w:r>
+      <w:proofErr w:type="spellStart"/>
+      <w:r>
+        <w:rPr>
+          <w:color w:val="444444"/>
+        </w:rPr>
+        <w:t>uname</w:t>
+      </w:r>
+      <w:proofErr w:type="spellEnd"/>
+      <w:r>
+        <w:rPr>
+          <w:color w:val="444444"/>
+        </w:rPr>
+        <w:t>&gt;</w:t>
+      </w:r>
+      <w:proofErr w:type="spellStart"/>
+      <w:r>
+        <w:rPr>
+          <w:color w:val="444444"/>
+        </w:rPr>
+        <w:t>joepublic</w:t>
+      </w:r>
+      <w:proofErr w:type="spellEnd"/>
+      <w:r>
+        <w:rPr>
+          <w:color w:val="444444"/>
+        </w:rPr>
+        <w:t>&lt;/</w:t>
+      </w:r>
+      <w:proofErr w:type="spellStart"/>
+      <w:r>
+        <w:rPr>
+          <w:color w:val="444444"/>
+        </w:rPr>
+        <w:t>uname</w:t>
+      </w:r>
+      <w:proofErr w:type="spellEnd"/>
+      <w:r>
+        <w:rPr>
+          <w:color w:val="444444"/>
+        </w:rPr>
+        <w:t xml:space="preserve">&gt; </w:t>
+      </w:r>
+    </w:p>
+    <w:p>
+      <w:pPr>
+        <w:pStyle w:val="HTMLPreformatted"/>
+        <w:shd w:val="clear" w:color="auto" w:fill="FFFFFF"/>
+        <w:textAlignment w:val="baseline"/>
+        <w:rPr>
+          <w:color w:val="444444"/>
+        </w:rPr>
+      </w:pPr>
+      <w:r>
+        <w:rPr>
+          <w:color w:val="444444"/>
+        </w:rPr>
+        <w:tab/>
+        <w:t xml:space="preserve">       &lt;</w:t>
+      </w:r>
+      <w:proofErr w:type="spellStart"/>
+      <w:r>
+        <w:rPr>
+          <w:color w:val="444444"/>
+        </w:rPr>
+        <w:t>pwd</w:t>
+      </w:r>
+      <w:proofErr w:type="spellEnd"/>
+      <w:r>
+        <w:rPr>
+          <w:color w:val="444444"/>
+        </w:rPr>
+        <w:t>&gt;r3g&lt;/</w:t>
+      </w:r>
+      <w:proofErr w:type="spellStart"/>
+      <w:r>
+        <w:rPr>
+          <w:color w:val="444444"/>
+        </w:rPr>
+        <w:t>pwd</w:t>
+      </w:r>
+      <w:proofErr w:type="spellEnd"/>
+      <w:r>
+        <w:rPr>
+          <w:color w:val="444444"/>
+        </w:rPr>
+        <w:t xml:space="preserve">&gt; </w:t>
+      </w:r>
+    </w:p>
+    <w:p>
+      <w:pPr>
+        <w:pStyle w:val="HTMLPreformatted"/>
+        <w:shd w:val="clear" w:color="auto" w:fill="FFFFFF"/>
+        <w:textAlignment w:val="baseline"/>
+        <w:rPr>
+          <w:color w:val="444444"/>
+        </w:rPr>
+      </w:pPr>
+      <w:r>
+        <w:rPr>
+          <w:color w:val="444444"/>
+        </w:rPr>
+        <w:tab/>
+        <w:t xml:space="preserve">       &lt;</w:t>
+      </w:r>
+      <w:proofErr w:type="spellStart"/>
+      <w:r>
+        <w:rPr>
+          <w:color w:val="444444"/>
+        </w:rPr>
+        <w:t>uid</w:t>
+      </w:r>
+      <w:proofErr w:type="spellEnd"/>
+      <w:r>
+        <w:rPr>
+          <w:color w:val="444444"/>
+        </w:rPr>
+        <w:t>&gt;0&lt;</w:t>
+      </w:r>
+      <w:proofErr w:type="spellStart"/>
+      <w:r>
+        <w:rPr>
+          <w:color w:val="444444"/>
+        </w:rPr>
+        <w:t>uid</w:t>
+      </w:r>
+      <w:proofErr w:type="spellEnd"/>
+      <w:r>
+        <w:rPr>
+          <w:color w:val="444444"/>
+        </w:rPr>
+        <w:t>/&gt;</w:t>
+      </w:r>
+    </w:p>
+    <w:p>
+      <w:pPr>
+        <w:pStyle w:val="HTMLPreformatted"/>
+        <w:shd w:val="clear" w:color="auto" w:fill="FFFFFF"/>
+        <w:textAlignment w:val="baseline"/>
+        <w:rPr>
+          <w:color w:val="444444"/>
+        </w:rPr>
+      </w:pPr>
+      <w:r>
+        <w:rPr>
+          <w:color w:val="444444"/>
+        </w:rPr>
+        <w:tab/>
+        <w:t xml:space="preserve">       &lt;mail&gt;joepublic@example1.com&lt;/mail&gt;</w:t>
+      </w:r>
+    </w:p>
+    <w:p>
+      <w:pPr>
+        <w:pStyle w:val="HTMLPreformatted"/>
+        <w:shd w:val="clear" w:color="auto" w:fill="FFFFFF"/>
+        <w:textAlignment w:val="baseline"/>
+        <w:rPr>
+          <w:color w:val="444444"/>
+        </w:rPr>
+      </w:pPr>
+      <w:r>
+        <w:rPr>
+          <w:color w:val="444444"/>
+        </w:rPr>
+        <w:tab/>
+        <w:t xml:space="preserve">&lt;/user&gt; </w:t>
+      </w:r>
+    </w:p>
+    <w:p>
+      <w:pPr>
+        <w:pStyle w:val="HTMLPreformatted"/>
+        <w:shd w:val="clear" w:color="auto" w:fill="FFFFFF"/>
+        <w:textAlignment w:val="baseline"/>
+        <w:rPr>
+          <w:color w:val="444444"/>
+        </w:rPr>
+      </w:pPr>
+      <w:r>
+        <w:rPr>
+          <w:color w:val="444444"/>
+        </w:rPr>
+        <w:tab/>
+        <w:t xml:space="preserve">&lt;user&gt; </w:t>
+      </w:r>
+    </w:p>
+    <w:p>
+      <w:pPr>
+        <w:pStyle w:val="HTMLPreformatted"/>
+        <w:shd w:val="clear" w:color="auto" w:fill="FFFFFF"/>
+        <w:textAlignment w:val="baseline"/>
+        <w:rPr>
+          <w:color w:val="444444"/>
+        </w:rPr>
+      </w:pPr>
+      <w:r>
+        <w:rPr>
+          <w:color w:val="444444"/>
+        </w:rPr>
+        <w:tab/>
+        <w:t xml:space="preserve">       &lt;</w:t>
+      </w:r>
+      <w:proofErr w:type="spellStart"/>
+      <w:r>
+        <w:rPr>
+          <w:color w:val="444444"/>
+        </w:rPr>
+        <w:t>uname</w:t>
+      </w:r>
+      <w:proofErr w:type="spellEnd"/>
+      <w:r>
+        <w:rPr>
+          <w:color w:val="444444"/>
+        </w:rPr>
+        <w:t>&gt;</w:t>
+      </w:r>
+      <w:proofErr w:type="spellStart"/>
+      <w:r>
+        <w:rPr>
+          <w:color w:val="444444"/>
+        </w:rPr>
+        <w:t>janedoe</w:t>
+      </w:r>
+      <w:proofErr w:type="spellEnd"/>
+      <w:r>
+        <w:rPr>
+          <w:color w:val="444444"/>
+        </w:rPr>
+        <w:t>&lt;/</w:t>
+      </w:r>
+      <w:proofErr w:type="spellStart"/>
+      <w:r>
+        <w:rPr>
+          <w:color w:val="444444"/>
+        </w:rPr>
+        <w:t>uname</w:t>
+      </w:r>
+      <w:proofErr w:type="spellEnd"/>
+      <w:r>
+        <w:rPr>
+          <w:color w:val="444444"/>
+        </w:rPr>
+        <w:t xml:space="preserve">&gt; </w:t>
+      </w:r>
+    </w:p>
+    <w:p>
+      <w:pPr>
+        <w:pStyle w:val="HTMLPreformatted"/>
+        <w:shd w:val="clear" w:color="auto" w:fill="FFFFFF"/>
+        <w:textAlignment w:val="baseline"/>
+        <w:rPr>
+          <w:color w:val="444444"/>
+        </w:rPr>
+      </w:pPr>
+      <w:r>
+        <w:rPr>
+          <w:color w:val="444444"/>
+        </w:rPr>
+        <w:tab/>
+        <w:t xml:space="preserve">       &lt;</w:t>
+      </w:r>
+      <w:proofErr w:type="spellStart"/>
+      <w:r>
+        <w:rPr>
+          <w:color w:val="444444"/>
+        </w:rPr>
+        <w:t>pwd</w:t>
+      </w:r>
+      <w:proofErr w:type="spellEnd"/>
+      <w:r>
+        <w:rPr>
+          <w:color w:val="444444"/>
+        </w:rPr>
+        <w:t>&gt;an0n&lt;/</w:t>
+      </w:r>
+      <w:proofErr w:type="spellStart"/>
+      <w:r>
+        <w:rPr>
+          <w:color w:val="444444"/>
+        </w:rPr>
+        <w:t>pwd</w:t>
+      </w:r>
+      <w:proofErr w:type="spellEnd"/>
+      <w:r>
+        <w:rPr>
+          <w:color w:val="444444"/>
+        </w:rPr>
+        <w:t xml:space="preserve">&gt; </w:t>
+      </w:r>
+    </w:p>
+    <w:p>
+      <w:pPr>
+        <w:pStyle w:val="HTMLPreformatted"/>
+        <w:shd w:val="clear" w:color="auto" w:fill="FFFFFF"/>
+        <w:textAlignment w:val="baseline"/>
+        <w:rPr>
+          <w:color w:val="444444"/>
+        </w:rPr>
+      </w:pPr>
+      <w:r>
+        <w:rPr>
+          <w:color w:val="444444"/>
+        </w:rPr>
+        <w:tab/>
+        <w:t xml:space="preserve">       &lt;</w:t>
+      </w:r>
+      <w:proofErr w:type="spellStart"/>
+      <w:r>
+        <w:rPr>
+          <w:color w:val="444444"/>
+        </w:rPr>
+        <w:t>uid</w:t>
+      </w:r>
+      <w:proofErr w:type="spellEnd"/>
+      <w:r>
+        <w:rPr>
+          <w:color w:val="444444"/>
+        </w:rPr>
+        <w:t>&gt;500&lt;</w:t>
+      </w:r>
+      <w:proofErr w:type="spellStart"/>
+      <w:r>
+        <w:rPr>
+          <w:color w:val="444444"/>
+        </w:rPr>
+        <w:t>uid</w:t>
+      </w:r>
+      <w:proofErr w:type="spellEnd"/>
+      <w:r>
+        <w:rPr>
+          <w:color w:val="444444"/>
+        </w:rPr>
+        <w:t>/&gt;</w:t>
+      </w:r>
+    </w:p>
+    <w:p>
+      <w:pPr>
+        <w:pStyle w:val="HTMLPreformatted"/>
+        <w:shd w:val="clear" w:color="auto" w:fill="FFFFFF"/>
+        <w:textAlignment w:val="baseline"/>
+        <w:rPr>
+          <w:color w:val="444444"/>
+        </w:rPr>
+      </w:pPr>
+      <w:r>
+        <w:rPr>
+          <w:color w:val="444444"/>
+        </w:rPr>
+        <w:tab/>
+        <w:t xml:space="preserve">       &lt;mail&gt;janedoe@example2.com&lt;/mail&gt;</w:t>
+      </w:r>
+    </w:p>
+    <w:p>
+      <w:pPr>
+        <w:pStyle w:val="HTMLPreformatted"/>
+        <w:shd w:val="clear" w:color="auto" w:fill="FFFFFF"/>
+        <w:textAlignment w:val="baseline"/>
+        <w:rPr>
+          <w:color w:val="444444"/>
+        </w:rPr>
+      </w:pPr>
+      <w:r>
+        <w:rPr>
+          <w:color w:val="444444"/>
+        </w:rPr>
+        <w:tab/>
+        <w:t xml:space="preserve">&lt;/user&gt; </w:t>
+      </w:r>
+    </w:p>
+    <w:p>
+      <w:pPr>
+        <w:pStyle w:val="HTMLPreformatted"/>
+        <w:shd w:val="clear" w:color="auto" w:fill="FFFFFF"/>
+        <w:textAlignment w:val="baseline"/>
+        <w:rPr>
+          <w:color w:val="444444"/>
+        </w:rPr>
+      </w:pPr>
+      <w:r>
+        <w:rPr>
+          <w:color w:val="444444"/>
+        </w:rPr>
+        <w:t>&lt;/users&gt;</w:t>
+      </w:r>
+    </w:p>
+    <w:p>
+      <w:pPr>
+        <w:spacing w:after="0" w:line="480" w:lineRule="auto"/>
+        <w:rPr>
+          <w:rFonts w:ascii="Times New Roman" w:hAnsi="Times New Roman" w:cs="Times New Roman"/>
+          <w:b/>
+          <w:sz w:val="24"/>
+          <w:szCs w:val="24"/>
+          <w:u w:val="single"/>
+        </w:rPr>
+      </w:pPr>
       <w:bookmarkStart w:id="0" w:name="_GoBack"/>
       <w:bookmarkEnd w:id="0"/>
-      <w:r>
-        <w:rPr>
-          <w:rFonts w:ascii="Times New Roman" w:hAnsi="Times New Roman" w:cs="Times New Roman"/>
-          <w:sz w:val="24"/>
-          <w:szCs w:val="24"/>
-        </w:rPr>
-        <w:t>let</w:t>
-      </w:r>
-      <w:proofErr w:type="spellEnd"/>
-      <w:r>
-        <w:rPr>
-          <w:rFonts w:ascii="Times New Roman" w:hAnsi="Times New Roman" w:cs="Times New Roman"/>
-          <w:sz w:val="24"/>
-          <w:szCs w:val="24"/>
-        </w:rPr>
-        <w:t xml:space="preserve"> extends </w:t>
-      </w:r>
-      <w:proofErr w:type="spellStart"/>
-      <w:r>
-        <w:rPr>
-          <w:rFonts w:ascii="Times New Roman" w:hAnsi="Times New Roman" w:cs="Times New Roman"/>
-          <w:sz w:val="24"/>
-          <w:szCs w:val="24"/>
-        </w:rPr>
-        <w:t>HttpServlet</w:t>
-      </w:r>
-      <w:proofErr w:type="spellEnd"/>
-      <w:r>
-        <w:rPr>
-          <w:rFonts w:ascii="Times New Roman" w:hAnsi="Times New Roman" w:cs="Times New Roman"/>
-          <w:sz w:val="24"/>
-          <w:szCs w:val="24"/>
-        </w:rPr>
-        <w:t xml:space="preserve"> {</w:t>
-      </w:r>
-    </w:p>
-    <w:p>
-      <w:pPr>
-        <w:spacing w:after="0" w:line="480" w:lineRule="auto"/>
-        <w:rPr>
-          <w:rFonts w:ascii="Times New Roman" w:hAnsi="Times New Roman" w:cs="Times New Roman"/>
-          <w:sz w:val="24"/>
-          <w:szCs w:val="24"/>
-        </w:rPr>
-      </w:pPr>
-      <w:proofErr w:type="spellStart"/>
-      <w:r>
-        <w:rPr>
-          <w:rFonts w:ascii="Times New Roman" w:hAnsi="Times New Roman" w:cs="Times New Roman"/>
-          <w:sz w:val="24"/>
-          <w:szCs w:val="24"/>
-        </w:rPr>
-        <w:t>int</w:t>
-      </w:r>
-      <w:proofErr w:type="spellEnd"/>
-      <w:r>
-        <w:rPr>
-          <w:rFonts w:ascii="Times New Roman" w:hAnsi="Times New Roman" w:cs="Times New Roman"/>
-          <w:sz w:val="24"/>
-          <w:szCs w:val="24"/>
-        </w:rPr>
-        <w:t xml:space="preserve"> count = 0;</w:t>
-      </w:r>
-    </w:p>
-    <w:p>
-      <w:pPr>
-        <w:spacing w:after="0" w:line="480" w:lineRule="auto"/>
-        <w:rPr>
-          <w:rFonts w:ascii="Times New Roman" w:hAnsi="Times New Roman" w:cs="Times New Roman"/>
-          <w:sz w:val="24"/>
-          <w:szCs w:val="24"/>
-        </w:rPr>
-      </w:pPr>
-      <w:r>
-        <w:rPr>
-          <w:rFonts w:ascii="Times New Roman" w:hAnsi="Times New Roman" w:cs="Times New Roman"/>
-          <w:sz w:val="24"/>
-          <w:szCs w:val="24"/>
-        </w:rPr>
-        <w:t>@Override</w:t>
-      </w:r>
-    </w:p>
-    <w:p>
-      <w:pPr>
-        <w:spacing w:after="0" w:line="480" w:lineRule="auto"/>
-        <w:rPr>
-          <w:rFonts w:ascii="Times New Roman" w:hAnsi="Times New Roman" w:cs="Times New Roman"/>
-          <w:sz w:val="24"/>
-          <w:szCs w:val="24"/>
-        </w:rPr>
-      </w:pPr>
-      <w:r>
-        <w:rPr>
-          <w:rFonts w:ascii="Times New Roman" w:hAnsi="Times New Roman" w:cs="Times New Roman"/>
-          <w:sz w:val="24"/>
-          <w:szCs w:val="24"/>
-        </w:rPr>
-        <w:t xml:space="preserve">    protected void </w:t>
-      </w:r>
-      <w:proofErr w:type="spellStart"/>
-      <w:proofErr w:type="gramStart"/>
-      <w:r>
-        <w:rPr>
-          <w:rFonts w:ascii="Times New Roman" w:hAnsi="Times New Roman" w:cs="Times New Roman"/>
-          <w:sz w:val="24"/>
-          <w:szCs w:val="24"/>
-        </w:rPr>
-        <w:t>doPost</w:t>
-      </w:r>
-      <w:proofErr w:type="spellEnd"/>
-      <w:r>
-        <w:rPr>
-          <w:rFonts w:ascii="Times New Roman" w:hAnsi="Times New Roman" w:cs="Times New Roman"/>
-          <w:sz w:val="24"/>
-          <w:szCs w:val="24"/>
-        </w:rPr>
-        <w:t>(</w:t>
-      </w:r>
-      <w:proofErr w:type="spellStart"/>
-      <w:proofErr w:type="gramEnd"/>
-      <w:r>
-        <w:rPr>
-          <w:rFonts w:ascii="Times New Roman" w:hAnsi="Times New Roman" w:cs="Times New Roman"/>
-          <w:sz w:val="24"/>
-          <w:szCs w:val="24"/>
-        </w:rPr>
-        <w:t>HttpServletRequest</w:t>
-      </w:r>
-      <w:proofErr w:type="spellEnd"/>
-      <w:r>
-        <w:rPr>
-          <w:rFonts w:ascii="Times New Roman" w:hAnsi="Times New Roman" w:cs="Times New Roman"/>
-          <w:sz w:val="24"/>
-          <w:szCs w:val="24"/>
-        </w:rPr>
-        <w:t xml:space="preserve"> request, </w:t>
-      </w:r>
-      <w:proofErr w:type="spellStart"/>
-      <w:r>
-        <w:rPr>
-          <w:rFonts w:ascii="Times New Roman" w:hAnsi="Times New Roman" w:cs="Times New Roman"/>
-          <w:sz w:val="24"/>
-          <w:szCs w:val="24"/>
-        </w:rPr>
-        <w:t>HttpServletResponse</w:t>
-      </w:r>
-      <w:proofErr w:type="spellEnd"/>
-      <w:r>
-        <w:rPr>
-          <w:rFonts w:ascii="Times New Roman" w:hAnsi="Times New Roman" w:cs="Times New Roman"/>
-          <w:sz w:val="24"/>
-          <w:szCs w:val="24"/>
-        </w:rPr>
-        <w:t xml:space="preserve"> response)</w:t>
-      </w:r>
-    </w:p>
-    <w:p>
-      <w:pPr>
-        <w:spacing w:after="0" w:line="480" w:lineRule="auto"/>
-        <w:rPr>
-          <w:rFonts w:ascii="Times New Roman" w:hAnsi="Times New Roman" w:cs="Times New Roman"/>
-          <w:sz w:val="24"/>
-          <w:szCs w:val="24"/>
-        </w:rPr>
-      </w:pPr>
-      <w:r>
-        <w:rPr>
-          <w:rFonts w:ascii="Times New Roman" w:hAnsi="Times New Roman" w:cs="Times New Roman"/>
-          <w:sz w:val="24"/>
-          <w:szCs w:val="24"/>
-        </w:rPr>
-        <w:t xml:space="preserve">            throws </w:t>
-      </w:r>
-      <w:proofErr w:type="spellStart"/>
-      <w:r>
-        <w:rPr>
-          <w:rFonts w:ascii="Times New Roman" w:hAnsi="Times New Roman" w:cs="Times New Roman"/>
-          <w:sz w:val="24"/>
-          <w:szCs w:val="24"/>
-        </w:rPr>
-        <w:t>ServletException</w:t>
-      </w:r>
-      <w:proofErr w:type="spellEnd"/>
-      <w:r>
-        <w:rPr>
-          <w:rFonts w:ascii="Times New Roman" w:hAnsi="Times New Roman" w:cs="Times New Roman"/>
-          <w:sz w:val="24"/>
-          <w:szCs w:val="24"/>
-        </w:rPr>
-        <w:t xml:space="preserve">, </w:t>
-      </w:r>
-      <w:proofErr w:type="spellStart"/>
-      <w:r>
-        <w:rPr>
-          <w:rFonts w:ascii="Times New Roman" w:hAnsi="Times New Roman" w:cs="Times New Roman"/>
-          <w:sz w:val="24"/>
-          <w:szCs w:val="24"/>
-        </w:rPr>
-        <w:t>IOException</w:t>
-      </w:r>
-      <w:proofErr w:type="spellEnd"/>
-      <w:r>
-        <w:rPr>
-          <w:rFonts w:ascii="Times New Roman" w:hAnsi="Times New Roman" w:cs="Times New Roman"/>
-          <w:sz w:val="24"/>
-          <w:szCs w:val="24"/>
-        </w:rPr>
-        <w:t xml:space="preserve"> {</w:t>
-      </w:r>
-    </w:p>
-    <w:p>
-      <w:pPr>
-        <w:spacing w:after="0" w:line="480" w:lineRule="auto"/>
-        <w:rPr>
-          <w:rFonts w:ascii="Times New Roman" w:hAnsi="Times New Roman" w:cs="Times New Roman"/>
-          <w:sz w:val="24"/>
-          <w:szCs w:val="24"/>
-        </w:rPr>
-      </w:pPr>
-      <w:r>
-        <w:rPr>
-          <w:rFonts w:ascii="Times New Roman" w:hAnsi="Times New Roman" w:cs="Times New Roman"/>
-          <w:sz w:val="24"/>
-          <w:szCs w:val="24"/>
-        </w:rPr>
-        <w:tab/>
-        <w:t xml:space="preserve">Bean </w:t>
-      </w:r>
-      <w:proofErr w:type="spellStart"/>
-      <w:r>
-        <w:rPr>
-          <w:rFonts w:ascii="Times New Roman" w:hAnsi="Times New Roman" w:cs="Times New Roman"/>
-          <w:sz w:val="24"/>
-          <w:szCs w:val="24"/>
-        </w:rPr>
-        <w:t>bean</w:t>
-      </w:r>
-      <w:proofErr w:type="spellEnd"/>
-      <w:r>
-        <w:rPr>
-          <w:rFonts w:ascii="Times New Roman" w:hAnsi="Times New Roman" w:cs="Times New Roman"/>
-          <w:sz w:val="24"/>
-          <w:szCs w:val="24"/>
-        </w:rPr>
-        <w:t xml:space="preserve"> = new </w:t>
-      </w:r>
-      <w:proofErr w:type="gramStart"/>
-      <w:r>
-        <w:rPr>
-          <w:rFonts w:ascii="Times New Roman" w:hAnsi="Times New Roman" w:cs="Times New Roman"/>
-          <w:sz w:val="24"/>
-          <w:szCs w:val="24"/>
-        </w:rPr>
-        <w:t>Bean(</w:t>
-      </w:r>
-      <w:proofErr w:type="gramEnd"/>
-      <w:r>
-        <w:rPr>
-          <w:rFonts w:ascii="Times New Roman" w:hAnsi="Times New Roman" w:cs="Times New Roman"/>
-          <w:sz w:val="24"/>
-          <w:szCs w:val="24"/>
-        </w:rPr>
-        <w:t>);</w:t>
-      </w:r>
-    </w:p>
-    <w:p>
-      <w:pPr>
-        <w:spacing w:after="0" w:line="480" w:lineRule="auto"/>
-        <w:rPr>
-          <w:rFonts w:ascii="Times New Roman" w:hAnsi="Times New Roman" w:cs="Times New Roman"/>
-          <w:sz w:val="24"/>
-          <w:szCs w:val="24"/>
-        </w:rPr>
-      </w:pPr>
-      <w:r>
-        <w:rPr>
-          <w:rFonts w:ascii="Times New Roman" w:hAnsi="Times New Roman" w:cs="Times New Roman"/>
-          <w:sz w:val="24"/>
-          <w:szCs w:val="24"/>
-        </w:rPr>
-        <w:tab/>
-        <w:t>count++;</w:t>
-      </w:r>
-    </w:p>
-    <w:p>
-      <w:pPr>
-        <w:spacing w:after="0" w:line="480" w:lineRule="auto"/>
-        <w:rPr>
-          <w:rFonts w:ascii="Times New Roman" w:hAnsi="Times New Roman" w:cs="Times New Roman"/>
-          <w:sz w:val="24"/>
-          <w:szCs w:val="24"/>
-        </w:rPr>
-      </w:pPr>
-      <w:r>
-        <w:rPr>
-          <w:rFonts w:ascii="Times New Roman" w:hAnsi="Times New Roman" w:cs="Times New Roman"/>
-          <w:sz w:val="24"/>
-          <w:szCs w:val="24"/>
-        </w:rPr>
-        <w:tab/>
-      </w:r>
-      <w:proofErr w:type="spellStart"/>
-      <w:proofErr w:type="gramStart"/>
-      <w:r>
-        <w:rPr>
-          <w:rFonts w:ascii="Times New Roman" w:hAnsi="Times New Roman" w:cs="Times New Roman"/>
-          <w:sz w:val="24"/>
-          <w:szCs w:val="24"/>
-        </w:rPr>
-        <w:t>b</w:t>
-      </w:r>
-      <w:r>
-        <w:rPr>
-          <w:rFonts w:ascii="Times New Roman" w:hAnsi="Times New Roman" w:cs="Times New Roman"/>
-          <w:sz w:val="24"/>
-          <w:szCs w:val="24"/>
-        </w:rPr>
-        <w:t>ean.setCount</w:t>
-      </w:r>
-      <w:proofErr w:type="spellEnd"/>
-      <w:proofErr w:type="gramEnd"/>
-      <w:r>
-        <w:rPr>
-          <w:rFonts w:ascii="Times New Roman" w:hAnsi="Times New Roman" w:cs="Times New Roman"/>
-          <w:sz w:val="24"/>
-          <w:szCs w:val="24"/>
-        </w:rPr>
-        <w:t>(count);</w:t>
-      </w:r>
-    </w:p>
-    <w:p>
-      <w:pPr>
-        <w:spacing w:after="0" w:line="480" w:lineRule="auto"/>
-        <w:ind w:firstLine="720"/>
-        <w:rPr>
-          <w:rFonts w:ascii="Times New Roman" w:hAnsi="Times New Roman" w:cs="Times New Roman"/>
-          <w:sz w:val="24"/>
-          <w:szCs w:val="24"/>
-        </w:rPr>
-      </w:pPr>
-      <w:r>
-        <w:rPr>
-          <w:rFonts w:ascii="Times New Roman" w:hAnsi="Times New Roman" w:cs="Times New Roman"/>
-          <w:sz w:val="24"/>
-          <w:szCs w:val="24"/>
-        </w:rPr>
-        <w:t xml:space="preserve">String un = </w:t>
-      </w:r>
-      <w:proofErr w:type="spellStart"/>
-      <w:proofErr w:type="gramStart"/>
-      <w:r>
-        <w:rPr>
-          <w:rFonts w:ascii="Times New Roman" w:hAnsi="Times New Roman" w:cs="Times New Roman"/>
-          <w:sz w:val="24"/>
-          <w:szCs w:val="24"/>
-        </w:rPr>
-        <w:t>request.getParameter</w:t>
-      </w:r>
-      <w:proofErr w:type="spellEnd"/>
-      <w:proofErr w:type="gramEnd"/>
-      <w:r>
-        <w:rPr>
-          <w:rFonts w:ascii="Times New Roman" w:hAnsi="Times New Roman" w:cs="Times New Roman"/>
-          <w:sz w:val="24"/>
-          <w:szCs w:val="24"/>
-        </w:rPr>
-        <w:t>(“username”);</w:t>
-      </w:r>
-    </w:p>
-    <w:p>
-      <w:pPr>
-        <w:spacing w:after="0" w:line="480" w:lineRule="auto"/>
-        <w:rPr>
-          <w:rFonts w:ascii="Times New Roman" w:hAnsi="Times New Roman" w:cs="Times New Roman"/>
-          <w:sz w:val="24"/>
-          <w:szCs w:val="24"/>
-        </w:rPr>
-      </w:pPr>
-      <w:r>
-        <w:rPr>
-          <w:rFonts w:ascii="Times New Roman" w:hAnsi="Times New Roman" w:cs="Times New Roman"/>
-          <w:sz w:val="24"/>
-          <w:szCs w:val="24"/>
-        </w:rPr>
-        <w:t xml:space="preserve">            String pw = </w:t>
-      </w:r>
-      <w:proofErr w:type="spellStart"/>
-      <w:proofErr w:type="gramStart"/>
-      <w:r>
-        <w:rPr>
-          <w:rFonts w:ascii="Times New Roman" w:hAnsi="Times New Roman" w:cs="Times New Roman"/>
-          <w:sz w:val="24"/>
-          <w:szCs w:val="24"/>
-        </w:rPr>
-        <w:t>request.getParameter</w:t>
-      </w:r>
-      <w:proofErr w:type="spellEnd"/>
-      <w:proofErr w:type="gramEnd"/>
-      <w:r>
-        <w:rPr>
-          <w:rFonts w:ascii="Times New Roman" w:hAnsi="Times New Roman" w:cs="Times New Roman"/>
-          <w:sz w:val="24"/>
-          <w:szCs w:val="24"/>
-        </w:rPr>
-        <w:t>(“password”);</w:t>
-      </w:r>
-    </w:p>
-    <w:p>
-      <w:pPr>
-        <w:spacing w:after="0" w:line="480" w:lineRule="auto"/>
-        <w:rPr>
-          <w:rFonts w:ascii="Times New Roman" w:hAnsi="Times New Roman" w:cs="Times New Roman"/>
-          <w:sz w:val="24"/>
-          <w:szCs w:val="24"/>
-        </w:rPr>
-      </w:pPr>
-      <w:r>
-        <w:rPr>
-          <w:rFonts w:ascii="Times New Roman" w:hAnsi="Times New Roman" w:cs="Times New Roman"/>
-          <w:sz w:val="24"/>
-          <w:szCs w:val="24"/>
-        </w:rPr>
-        <w:t xml:space="preserve">            </w:t>
-      </w:r>
-      <w:proofErr w:type="spellStart"/>
-      <w:proofErr w:type="gramStart"/>
-      <w:r>
-        <w:rPr>
-          <w:rFonts w:ascii="Times New Roman" w:hAnsi="Times New Roman" w:cs="Times New Roman"/>
-          <w:sz w:val="24"/>
-          <w:szCs w:val="24"/>
-        </w:rPr>
-        <w:t>checkInput</w:t>
-      </w:r>
-      <w:proofErr w:type="spellEnd"/>
-      <w:r>
-        <w:rPr>
-          <w:rFonts w:ascii="Times New Roman" w:hAnsi="Times New Roman" w:cs="Times New Roman"/>
-          <w:sz w:val="24"/>
-          <w:szCs w:val="24"/>
-        </w:rPr>
-        <w:t>(</w:t>
-      </w:r>
-      <w:proofErr w:type="gramEnd"/>
-      <w:r>
-        <w:rPr>
-          <w:rFonts w:ascii="Times New Roman" w:hAnsi="Times New Roman" w:cs="Times New Roman"/>
-          <w:sz w:val="24"/>
-          <w:szCs w:val="24"/>
-        </w:rPr>
-        <w:t>un, pw);</w:t>
-      </w:r>
-    </w:p>
-    <w:p>
-      <w:pPr>
-        <w:spacing w:after="0" w:line="480" w:lineRule="auto"/>
-        <w:rPr>
-          <w:rFonts w:ascii="Times New Roman" w:hAnsi="Times New Roman" w:cs="Times New Roman"/>
-          <w:sz w:val="24"/>
-          <w:szCs w:val="24"/>
-        </w:rPr>
-      </w:pPr>
-      <w:r>
-        <w:rPr>
-          <w:rFonts w:ascii="Times New Roman" w:hAnsi="Times New Roman" w:cs="Times New Roman"/>
-          <w:sz w:val="24"/>
-          <w:szCs w:val="24"/>
-        </w:rPr>
-        <w:t xml:space="preserve">            </w:t>
-      </w:r>
-      <w:proofErr w:type="gramStart"/>
-      <w:r>
-        <w:rPr>
-          <w:rFonts w:ascii="Times New Roman" w:hAnsi="Times New Roman" w:cs="Times New Roman"/>
-          <w:sz w:val="24"/>
-          <w:szCs w:val="24"/>
-        </w:rPr>
-        <w:t>if(</w:t>
-      </w:r>
-      <w:proofErr w:type="spellStart"/>
-      <w:proofErr w:type="gramEnd"/>
-      <w:r>
-        <w:rPr>
-          <w:rFonts w:ascii="Times New Roman" w:hAnsi="Times New Roman" w:cs="Times New Roman"/>
-          <w:sz w:val="24"/>
-          <w:szCs w:val="24"/>
-        </w:rPr>
-        <w:t>checkInput</w:t>
-      </w:r>
-      <w:proofErr w:type="spellEnd"/>
-      <w:r>
-        <w:rPr>
-          <w:rFonts w:ascii="Times New Roman" w:hAnsi="Times New Roman" w:cs="Times New Roman"/>
-          <w:sz w:val="24"/>
-          <w:szCs w:val="24"/>
-        </w:rPr>
-        <w:t xml:space="preserve"> == true</w:t>
-      </w:r>
-      <w:r>
-        <w:rPr>
-          <w:rFonts w:ascii="Times New Roman" w:hAnsi="Times New Roman" w:cs="Times New Roman"/>
-          <w:sz w:val="24"/>
-          <w:szCs w:val="24"/>
-        </w:rPr>
-        <w:t xml:space="preserve"> &amp;&amp; count &lt;= 3</w:t>
-      </w:r>
-      <w:r>
-        <w:rPr>
-          <w:rFonts w:ascii="Times New Roman" w:hAnsi="Times New Roman" w:cs="Times New Roman"/>
-          <w:sz w:val="24"/>
-          <w:szCs w:val="24"/>
-        </w:rPr>
-        <w:t>){</w:t>
-      </w:r>
-    </w:p>
-    <w:p>
-      <w:pPr>
-        <w:spacing w:after="0" w:line="480" w:lineRule="auto"/>
-        <w:rPr>
-          <w:rFonts w:ascii="Times New Roman" w:hAnsi="Times New Roman" w:cs="Times New Roman"/>
-          <w:sz w:val="24"/>
-          <w:szCs w:val="24"/>
-        </w:rPr>
-      </w:pPr>
-      <w:r>
-        <w:rPr>
-          <w:rFonts w:ascii="Times New Roman" w:hAnsi="Times New Roman" w:cs="Times New Roman"/>
-          <w:sz w:val="24"/>
-          <w:szCs w:val="24"/>
-        </w:rPr>
-        <w:t xml:space="preserve">            </w:t>
-      </w:r>
-      <w:r>
-        <w:rPr>
-          <w:rFonts w:ascii="Times New Roman" w:hAnsi="Times New Roman" w:cs="Times New Roman"/>
-          <w:sz w:val="24"/>
-          <w:szCs w:val="24"/>
-        </w:rPr>
-        <w:tab/>
-      </w:r>
-      <w:proofErr w:type="gramStart"/>
-      <w:r>
-        <w:rPr>
-          <w:rFonts w:ascii="Times New Roman" w:hAnsi="Times New Roman" w:cs="Times New Roman"/>
-          <w:sz w:val="24"/>
-          <w:szCs w:val="24"/>
-        </w:rPr>
-        <w:t>if(</w:t>
-      </w:r>
-      <w:proofErr w:type="gramEnd"/>
-      <w:r>
-        <w:rPr>
-          <w:rFonts w:ascii="Times New Roman" w:hAnsi="Times New Roman" w:cs="Times New Roman"/>
-          <w:sz w:val="24"/>
-          <w:szCs w:val="24"/>
-        </w:rPr>
-        <w:t xml:space="preserve">un == </w:t>
-      </w:r>
-      <w:proofErr w:type="spellStart"/>
-      <w:r>
-        <w:rPr>
-          <w:rFonts w:ascii="Times New Roman" w:hAnsi="Times New Roman" w:cs="Times New Roman"/>
-          <w:sz w:val="24"/>
-          <w:szCs w:val="24"/>
-        </w:rPr>
-        <w:t>getDBUsername</w:t>
-      </w:r>
-      <w:proofErr w:type="spellEnd"/>
-      <w:r>
-        <w:rPr>
-          <w:rFonts w:ascii="Times New Roman" w:hAnsi="Times New Roman" w:cs="Times New Roman"/>
-          <w:sz w:val="24"/>
-          <w:szCs w:val="24"/>
-        </w:rPr>
-        <w:t xml:space="preserve">() &amp;&amp; pw == </w:t>
-      </w:r>
-      <w:proofErr w:type="spellStart"/>
-      <w:r>
-        <w:rPr>
-          <w:rFonts w:ascii="Times New Roman" w:hAnsi="Times New Roman" w:cs="Times New Roman"/>
-          <w:sz w:val="24"/>
-          <w:szCs w:val="24"/>
-        </w:rPr>
-        <w:t>getDBPassword</w:t>
-      </w:r>
-      <w:proofErr w:type="spellEnd"/>
-      <w:r>
-        <w:rPr>
-          <w:rFonts w:ascii="Times New Roman" w:hAnsi="Times New Roman" w:cs="Times New Roman"/>
-          <w:sz w:val="24"/>
-          <w:szCs w:val="24"/>
-        </w:rPr>
-        <w:t>()){</w:t>
-      </w:r>
-    </w:p>
-    <w:p>
-      <w:pPr>
-        <w:spacing w:after="0" w:line="480" w:lineRule="auto"/>
-        <w:rPr>
-          <w:rFonts w:ascii="Times New Roman" w:hAnsi="Times New Roman" w:cs="Times New Roman"/>
-          <w:sz w:val="24"/>
-          <w:szCs w:val="24"/>
-        </w:rPr>
-      </w:pPr>
-      <w:r>
-        <w:rPr>
-          <w:rFonts w:ascii="Times New Roman" w:hAnsi="Times New Roman" w:cs="Times New Roman"/>
-          <w:sz w:val="24"/>
-          <w:szCs w:val="24"/>
-        </w:rPr>
-        <w:lastRenderedPageBreak/>
-        <w:t xml:space="preserve">            </w:t>
-      </w:r>
-      <w:r>
-        <w:rPr>
-          <w:rFonts w:ascii="Times New Roman" w:hAnsi="Times New Roman" w:cs="Times New Roman"/>
-          <w:sz w:val="24"/>
-          <w:szCs w:val="24"/>
-        </w:rPr>
-        <w:tab/>
-      </w:r>
-      <w:proofErr w:type="gramStart"/>
-      <w:r>
-        <w:rPr>
-          <w:rFonts w:ascii="Times New Roman" w:hAnsi="Times New Roman" w:cs="Times New Roman"/>
-          <w:sz w:val="24"/>
-          <w:szCs w:val="24"/>
-        </w:rPr>
-        <w:t>login(</w:t>
-      </w:r>
-      <w:proofErr w:type="gramEnd"/>
-      <w:r>
-        <w:rPr>
-          <w:rFonts w:ascii="Times New Roman" w:hAnsi="Times New Roman" w:cs="Times New Roman"/>
-          <w:sz w:val="24"/>
-          <w:szCs w:val="24"/>
-        </w:rPr>
-        <w:t>);</w:t>
-      </w:r>
-    </w:p>
-    <w:p>
-      <w:pPr>
-        <w:spacing w:after="0" w:line="480" w:lineRule="auto"/>
-        <w:rPr>
-          <w:rFonts w:ascii="Times New Roman" w:hAnsi="Times New Roman" w:cs="Times New Roman"/>
-          <w:sz w:val="24"/>
-          <w:szCs w:val="24"/>
-        </w:rPr>
-      </w:pPr>
-      <w:r>
-        <w:rPr>
-          <w:rFonts w:ascii="Times New Roman" w:hAnsi="Times New Roman" w:cs="Times New Roman"/>
-          <w:sz w:val="24"/>
-          <w:szCs w:val="24"/>
-        </w:rPr>
-        <w:t xml:space="preserve">            </w:t>
-      </w:r>
-      <w:r>
-        <w:rPr>
-          <w:rFonts w:ascii="Times New Roman" w:hAnsi="Times New Roman" w:cs="Times New Roman"/>
-          <w:sz w:val="24"/>
-          <w:szCs w:val="24"/>
-        </w:rPr>
-        <w:tab/>
-      </w:r>
-      <w:r>
-        <w:rPr>
-          <w:rFonts w:ascii="Times New Roman" w:hAnsi="Times New Roman" w:cs="Times New Roman"/>
-          <w:sz w:val="24"/>
-          <w:szCs w:val="24"/>
-        </w:rPr>
-        <w:t>}</w:t>
-      </w:r>
-    </w:p>
-    <w:p>
-      <w:pPr>
-        <w:spacing w:after="0" w:line="480" w:lineRule="auto"/>
-        <w:rPr>
-          <w:rFonts w:ascii="Times New Roman" w:hAnsi="Times New Roman" w:cs="Times New Roman"/>
-          <w:sz w:val="24"/>
-          <w:szCs w:val="24"/>
-        </w:rPr>
-      </w:pPr>
-      <w:r>
-        <w:rPr>
-          <w:rFonts w:ascii="Times New Roman" w:hAnsi="Times New Roman" w:cs="Times New Roman"/>
-          <w:sz w:val="24"/>
-          <w:szCs w:val="24"/>
-        </w:rPr>
-        <w:tab/>
-      </w:r>
-      <w:r>
-        <w:rPr>
-          <w:rFonts w:ascii="Times New Roman" w:hAnsi="Times New Roman" w:cs="Times New Roman"/>
-          <w:sz w:val="24"/>
-          <w:szCs w:val="24"/>
-        </w:rPr>
-        <w:tab/>
-        <w:t xml:space="preserve">Else </w:t>
-      </w:r>
-      <w:proofErr w:type="gramStart"/>
-      <w:r>
-        <w:rPr>
-          <w:rFonts w:ascii="Times New Roman" w:hAnsi="Times New Roman" w:cs="Times New Roman"/>
-          <w:sz w:val="24"/>
-          <w:szCs w:val="24"/>
-        </w:rPr>
-        <w:t>if(</w:t>
-      </w:r>
-      <w:proofErr w:type="gramEnd"/>
-      <w:r>
-        <w:rPr>
-          <w:rFonts w:ascii="Times New Roman" w:hAnsi="Times New Roman" w:cs="Times New Roman"/>
-          <w:sz w:val="24"/>
-          <w:szCs w:val="24"/>
-        </w:rPr>
-        <w:t>count &gt; 3){</w:t>
-      </w:r>
-    </w:p>
-    <w:p>
-      <w:pPr>
-        <w:spacing w:after="0" w:line="480" w:lineRule="auto"/>
-        <w:rPr>
-          <w:rFonts w:ascii="Times New Roman" w:hAnsi="Times New Roman" w:cs="Times New Roman"/>
-          <w:sz w:val="24"/>
-          <w:szCs w:val="24"/>
-        </w:rPr>
-      </w:pPr>
-      <w:r>
-        <w:rPr>
-          <w:rFonts w:ascii="Times New Roman" w:hAnsi="Times New Roman" w:cs="Times New Roman"/>
-          <w:sz w:val="24"/>
-          <w:szCs w:val="24"/>
-        </w:rPr>
-        <w:tab/>
-      </w:r>
-      <w:r>
-        <w:rPr>
-          <w:rFonts w:ascii="Times New Roman" w:hAnsi="Times New Roman" w:cs="Times New Roman"/>
-          <w:sz w:val="24"/>
-          <w:szCs w:val="24"/>
-        </w:rPr>
-        <w:tab/>
-      </w:r>
-      <w:r>
-        <w:rPr>
-          <w:rFonts w:ascii="Times New Roman" w:hAnsi="Times New Roman" w:cs="Times New Roman"/>
-          <w:sz w:val="24"/>
-          <w:szCs w:val="24"/>
-        </w:rPr>
-        <w:tab/>
-      </w:r>
-      <w:proofErr w:type="spellStart"/>
-      <w:proofErr w:type="gramStart"/>
-      <w:r>
-        <w:rPr>
-          <w:rFonts w:ascii="Times New Roman" w:hAnsi="Times New Roman" w:cs="Times New Roman"/>
-          <w:sz w:val="24"/>
-          <w:szCs w:val="24"/>
-        </w:rPr>
-        <w:t>DisableAccountLoginAbility</w:t>
-      </w:r>
-      <w:proofErr w:type="spellEnd"/>
-      <w:r>
-        <w:rPr>
-          <w:rFonts w:ascii="Times New Roman" w:hAnsi="Times New Roman" w:cs="Times New Roman"/>
-          <w:sz w:val="24"/>
-          <w:szCs w:val="24"/>
-        </w:rPr>
-        <w:t>(</w:t>
-      </w:r>
-      <w:proofErr w:type="gramEnd"/>
-      <w:r>
-        <w:rPr>
-          <w:rFonts w:ascii="Times New Roman" w:hAnsi="Times New Roman" w:cs="Times New Roman"/>
-          <w:sz w:val="24"/>
-          <w:szCs w:val="24"/>
-        </w:rPr>
-        <w:t>);</w:t>
-      </w:r>
-    </w:p>
-    <w:p>
-      <w:pPr>
-        <w:spacing w:after="0" w:line="480" w:lineRule="auto"/>
-        <w:rPr>
-          <w:rFonts w:ascii="Times New Roman" w:hAnsi="Times New Roman" w:cs="Times New Roman"/>
-          <w:sz w:val="24"/>
-          <w:szCs w:val="24"/>
-        </w:rPr>
-      </w:pPr>
-      <w:r>
-        <w:rPr>
-          <w:rFonts w:ascii="Times New Roman" w:hAnsi="Times New Roman" w:cs="Times New Roman"/>
-          <w:sz w:val="24"/>
-          <w:szCs w:val="24"/>
-        </w:rPr>
-        <w:tab/>
-      </w:r>
-      <w:r>
-        <w:rPr>
-          <w:rFonts w:ascii="Times New Roman" w:hAnsi="Times New Roman" w:cs="Times New Roman"/>
-          <w:sz w:val="24"/>
-          <w:szCs w:val="24"/>
-        </w:rPr>
-        <w:tab/>
-      </w:r>
-      <w:r>
-        <w:rPr>
-          <w:rFonts w:ascii="Times New Roman" w:hAnsi="Times New Roman" w:cs="Times New Roman"/>
-          <w:sz w:val="24"/>
-          <w:szCs w:val="24"/>
-        </w:rPr>
-        <w:tab/>
-      </w:r>
-      <w:proofErr w:type="spellStart"/>
-      <w:proofErr w:type="gramStart"/>
-      <w:r>
-        <w:rPr>
-          <w:rFonts w:ascii="Times New Roman" w:hAnsi="Times New Roman" w:cs="Times New Roman"/>
-          <w:sz w:val="24"/>
-          <w:szCs w:val="24"/>
-        </w:rPr>
-        <w:t>request.getWriter</w:t>
-      </w:r>
-      <w:proofErr w:type="spellEnd"/>
-      <w:proofErr w:type="gramEnd"/>
-      <w:r>
-        <w:rPr>
-          <w:rFonts w:ascii="Times New Roman" w:hAnsi="Times New Roman" w:cs="Times New Roman"/>
-          <w:sz w:val="24"/>
-          <w:szCs w:val="24"/>
-        </w:rPr>
-        <w:t>().write(“You have been locked out, please use password reset to log back in.”);</w:t>
-      </w:r>
-    </w:p>
-    <w:p>
-      <w:pPr>
-        <w:spacing w:after="0" w:line="480" w:lineRule="auto"/>
-        <w:rPr>
-          <w:rFonts w:ascii="Times New Roman" w:hAnsi="Times New Roman" w:cs="Times New Roman"/>
-          <w:sz w:val="24"/>
-          <w:szCs w:val="24"/>
-        </w:rPr>
-      </w:pPr>
-      <w:r>
-        <w:rPr>
-          <w:rFonts w:ascii="Times New Roman" w:hAnsi="Times New Roman" w:cs="Times New Roman"/>
-          <w:sz w:val="24"/>
-          <w:szCs w:val="24"/>
-        </w:rPr>
-        <w:tab/>
-      </w:r>
-      <w:r>
-        <w:rPr>
-          <w:rFonts w:ascii="Times New Roman" w:hAnsi="Times New Roman" w:cs="Times New Roman"/>
-          <w:sz w:val="24"/>
-          <w:szCs w:val="24"/>
-        </w:rPr>
-        <w:tab/>
-        <w:t>}</w:t>
-      </w:r>
-    </w:p>
-    <w:p>
-      <w:pPr>
-        <w:spacing w:after="0" w:line="480" w:lineRule="auto"/>
-        <w:rPr>
-          <w:rFonts w:ascii="Times New Roman" w:hAnsi="Times New Roman" w:cs="Times New Roman"/>
-          <w:sz w:val="24"/>
-          <w:szCs w:val="24"/>
-        </w:rPr>
-      </w:pPr>
-      <w:r>
-        <w:rPr>
-          <w:rFonts w:ascii="Times New Roman" w:hAnsi="Times New Roman" w:cs="Times New Roman"/>
-          <w:sz w:val="24"/>
-          <w:szCs w:val="24"/>
-        </w:rPr>
-        <w:t xml:space="preserve">           </w:t>
-      </w:r>
-      <w:r>
-        <w:rPr>
-          <w:rFonts w:ascii="Times New Roman" w:hAnsi="Times New Roman" w:cs="Times New Roman"/>
-          <w:sz w:val="24"/>
-          <w:szCs w:val="24"/>
-        </w:rPr>
-        <w:tab/>
-      </w:r>
-      <w:r>
-        <w:rPr>
-          <w:rFonts w:ascii="Times New Roman" w:hAnsi="Times New Roman" w:cs="Times New Roman"/>
-          <w:sz w:val="24"/>
-          <w:szCs w:val="24"/>
-        </w:rPr>
-        <w:t xml:space="preserve"> </w:t>
-      </w:r>
-      <w:r>
-        <w:rPr>
-          <w:rFonts w:ascii="Times New Roman" w:hAnsi="Times New Roman" w:cs="Times New Roman"/>
-          <w:sz w:val="24"/>
-          <w:szCs w:val="24"/>
-        </w:rPr>
-        <w:tab/>
-      </w:r>
-      <w:proofErr w:type="gramStart"/>
-      <w:r>
-        <w:rPr>
-          <w:rFonts w:ascii="Times New Roman" w:hAnsi="Times New Roman" w:cs="Times New Roman"/>
-          <w:sz w:val="24"/>
-          <w:szCs w:val="24"/>
-        </w:rPr>
-        <w:t>else(</w:t>
-      </w:r>
-      <w:proofErr w:type="gramEnd"/>
-      <w:r>
-        <w:rPr>
-          <w:rFonts w:ascii="Times New Roman" w:hAnsi="Times New Roman" w:cs="Times New Roman"/>
-          <w:sz w:val="24"/>
-          <w:szCs w:val="24"/>
-        </w:rPr>
-        <w:t>){</w:t>
-      </w:r>
-    </w:p>
-    <w:p>
-      <w:pPr>
-        <w:spacing w:after="0" w:line="480" w:lineRule="auto"/>
-        <w:rPr>
-          <w:rFonts w:ascii="Times New Roman" w:hAnsi="Times New Roman" w:cs="Times New Roman"/>
-          <w:sz w:val="24"/>
-          <w:szCs w:val="24"/>
-        </w:rPr>
-      </w:pPr>
-      <w:r>
-        <w:rPr>
-          <w:rFonts w:ascii="Times New Roman" w:hAnsi="Times New Roman" w:cs="Times New Roman"/>
-          <w:sz w:val="24"/>
-          <w:szCs w:val="24"/>
-        </w:rPr>
-        <w:tab/>
-      </w:r>
-      <w:r>
-        <w:rPr>
-          <w:rFonts w:ascii="Times New Roman" w:hAnsi="Times New Roman" w:cs="Times New Roman"/>
-          <w:sz w:val="24"/>
-          <w:szCs w:val="24"/>
-        </w:rPr>
-        <w:tab/>
-      </w:r>
-      <w:r>
-        <w:rPr>
-          <w:rFonts w:ascii="Times New Roman" w:hAnsi="Times New Roman" w:cs="Times New Roman"/>
-          <w:sz w:val="24"/>
-          <w:szCs w:val="24"/>
-        </w:rPr>
-        <w:tab/>
-      </w:r>
-      <w:proofErr w:type="spellStart"/>
-      <w:proofErr w:type="gramStart"/>
-      <w:r>
-        <w:rPr>
-          <w:rFonts w:ascii="Times New Roman" w:hAnsi="Times New Roman" w:cs="Times New Roman"/>
-          <w:sz w:val="24"/>
-          <w:szCs w:val="24"/>
-        </w:rPr>
-        <w:t>request.setAttribute</w:t>
-      </w:r>
-      <w:proofErr w:type="spellEnd"/>
-      <w:proofErr w:type="gramEnd"/>
-      <w:r>
-        <w:rPr>
-          <w:rFonts w:ascii="Times New Roman" w:hAnsi="Times New Roman" w:cs="Times New Roman"/>
-          <w:sz w:val="24"/>
-          <w:szCs w:val="24"/>
-        </w:rPr>
-        <w:t>("bean", bean);</w:t>
-      </w:r>
-    </w:p>
-    <w:p>
-      <w:pPr>
-        <w:spacing w:after="0" w:line="480" w:lineRule="auto"/>
-        <w:ind w:left="2160"/>
-        <w:rPr>
-          <w:rFonts w:ascii="Times New Roman" w:hAnsi="Times New Roman" w:cs="Times New Roman"/>
-          <w:sz w:val="24"/>
-          <w:szCs w:val="24"/>
-        </w:rPr>
-      </w:pPr>
-      <w:proofErr w:type="spellStart"/>
-      <w:r>
-        <w:rPr>
-          <w:rFonts w:ascii="Times New Roman" w:hAnsi="Times New Roman" w:cs="Times New Roman"/>
-          <w:sz w:val="24"/>
-          <w:szCs w:val="24"/>
-        </w:rPr>
-        <w:t>RequestDispatcher</w:t>
-      </w:r>
-      <w:proofErr w:type="spellEnd"/>
-      <w:r>
-        <w:rPr>
-          <w:rFonts w:ascii="Times New Roman" w:hAnsi="Times New Roman" w:cs="Times New Roman"/>
-          <w:sz w:val="24"/>
-          <w:szCs w:val="24"/>
-        </w:rPr>
-        <w:t xml:space="preserve"> r = </w:t>
-      </w:r>
-      <w:proofErr w:type="spellStart"/>
-      <w:proofErr w:type="gramStart"/>
-      <w:r>
-        <w:rPr>
-          <w:rFonts w:ascii="Times New Roman" w:hAnsi="Times New Roman" w:cs="Times New Roman"/>
-          <w:sz w:val="24"/>
-          <w:szCs w:val="24"/>
-        </w:rPr>
-        <w:t>request.getRequestDispatcher</w:t>
-      </w:r>
-      <w:proofErr w:type="spellEnd"/>
-      <w:proofErr w:type="gramEnd"/>
-      <w:r>
-        <w:rPr>
-          <w:rFonts w:ascii="Times New Roman" w:hAnsi="Times New Roman" w:cs="Times New Roman"/>
-          <w:sz w:val="24"/>
-          <w:szCs w:val="24"/>
-        </w:rPr>
-        <w:t>("</w:t>
-      </w:r>
-      <w:proofErr w:type="spellStart"/>
-      <w:r>
-        <w:rPr>
-          <w:rFonts w:ascii="Times New Roman" w:hAnsi="Times New Roman" w:cs="Times New Roman"/>
-          <w:sz w:val="24"/>
-          <w:szCs w:val="24"/>
-        </w:rPr>
-        <w:t>Incorrect</w:t>
-      </w:r>
-      <w:r>
-        <w:rPr>
-          <w:rFonts w:ascii="Times New Roman" w:hAnsi="Times New Roman" w:cs="Times New Roman"/>
-          <w:sz w:val="24"/>
-          <w:szCs w:val="24"/>
-        </w:rPr>
-        <w:t>.jsp</w:t>
-      </w:r>
-      <w:proofErr w:type="spellEnd"/>
-      <w:r>
-        <w:rPr>
-          <w:rFonts w:ascii="Times New Roman" w:hAnsi="Times New Roman" w:cs="Times New Roman"/>
-          <w:sz w:val="24"/>
-          <w:szCs w:val="24"/>
-        </w:rPr>
-        <w:t>");</w:t>
-      </w:r>
-    </w:p>
-    <w:p>
-      <w:pPr>
-        <w:spacing w:after="0" w:line="480" w:lineRule="auto"/>
-        <w:rPr>
-          <w:rFonts w:ascii="Times New Roman" w:hAnsi="Times New Roman" w:cs="Times New Roman"/>
-          <w:sz w:val="24"/>
-          <w:szCs w:val="24"/>
-        </w:rPr>
-      </w:pPr>
-      <w:r>
-        <w:rPr>
-          <w:rFonts w:ascii="Times New Roman" w:hAnsi="Times New Roman" w:cs="Times New Roman"/>
-          <w:sz w:val="24"/>
-          <w:szCs w:val="24"/>
-        </w:rPr>
-        <w:t xml:space="preserve">           </w:t>
-      </w:r>
-      <w:r>
-        <w:rPr>
-          <w:rFonts w:ascii="Times New Roman" w:hAnsi="Times New Roman" w:cs="Times New Roman"/>
-          <w:sz w:val="24"/>
-          <w:szCs w:val="24"/>
-        </w:rPr>
-        <w:tab/>
-      </w:r>
-      <w:r>
-        <w:rPr>
-          <w:rFonts w:ascii="Times New Roman" w:hAnsi="Times New Roman" w:cs="Times New Roman"/>
-          <w:sz w:val="24"/>
-          <w:szCs w:val="24"/>
-        </w:rPr>
-        <w:tab/>
-      </w:r>
-      <w:r>
-        <w:rPr>
-          <w:rFonts w:ascii="Times New Roman" w:hAnsi="Times New Roman" w:cs="Times New Roman"/>
-          <w:sz w:val="24"/>
-          <w:szCs w:val="24"/>
-        </w:rPr>
-        <w:tab/>
-      </w:r>
-      <w:proofErr w:type="spellStart"/>
-      <w:r>
-        <w:rPr>
-          <w:rFonts w:ascii="Times New Roman" w:hAnsi="Times New Roman" w:cs="Times New Roman"/>
-          <w:sz w:val="24"/>
-          <w:szCs w:val="24"/>
-        </w:rPr>
-        <w:t>r.forward</w:t>
-      </w:r>
-      <w:proofErr w:type="spellEnd"/>
-      <w:r>
-        <w:rPr>
-          <w:rFonts w:ascii="Times New Roman" w:hAnsi="Times New Roman" w:cs="Times New Roman"/>
-          <w:sz w:val="24"/>
-          <w:szCs w:val="24"/>
-        </w:rPr>
-        <w:t>(</w:t>
-      </w:r>
-      <w:proofErr w:type="spellStart"/>
-      <w:proofErr w:type="gramStart"/>
-      <w:r>
-        <w:rPr>
-          <w:rFonts w:ascii="Times New Roman" w:hAnsi="Times New Roman" w:cs="Times New Roman"/>
-          <w:sz w:val="24"/>
-          <w:szCs w:val="24"/>
-        </w:rPr>
-        <w:t>request,response</w:t>
-      </w:r>
-      <w:proofErr w:type="spellEnd"/>
-      <w:proofErr w:type="gramEnd"/>
-      <w:r>
-        <w:rPr>
-          <w:rFonts w:ascii="Times New Roman" w:hAnsi="Times New Roman" w:cs="Times New Roman"/>
-          <w:sz w:val="24"/>
-          <w:szCs w:val="24"/>
-        </w:rPr>
-        <w:t>);</w:t>
-      </w:r>
-    </w:p>
-    <w:p>
-      <w:pPr>
-        <w:spacing w:after="0" w:line="480" w:lineRule="auto"/>
-        <w:rPr>
-          <w:rFonts w:ascii="Times New Roman" w:hAnsi="Times New Roman" w:cs="Times New Roman"/>
-          <w:sz w:val="24"/>
-          <w:szCs w:val="24"/>
-        </w:rPr>
-      </w:pPr>
-      <w:r>
-        <w:rPr>
-          <w:rFonts w:ascii="Times New Roman" w:hAnsi="Times New Roman" w:cs="Times New Roman"/>
-          <w:sz w:val="24"/>
-          <w:szCs w:val="24"/>
-        </w:rPr>
-        <w:t xml:space="preserve">            </w:t>
-      </w:r>
-      <w:r>
-        <w:rPr>
-          <w:rFonts w:ascii="Times New Roman" w:hAnsi="Times New Roman" w:cs="Times New Roman"/>
-          <w:sz w:val="24"/>
-          <w:szCs w:val="24"/>
-        </w:rPr>
-        <w:tab/>
-      </w:r>
-      <w:r>
-        <w:rPr>
-          <w:rFonts w:ascii="Times New Roman" w:hAnsi="Times New Roman" w:cs="Times New Roman"/>
-          <w:sz w:val="24"/>
-          <w:szCs w:val="24"/>
-        </w:rPr>
-        <w:t>}</w:t>
-      </w:r>
-    </w:p>
-    <w:p>
-      <w:pPr>
-        <w:spacing w:after="0" w:line="480" w:lineRule="auto"/>
-        <w:ind w:firstLine="720"/>
-        <w:rPr>
-          <w:rFonts w:ascii="Times New Roman" w:hAnsi="Times New Roman" w:cs="Times New Roman"/>
-          <w:sz w:val="24"/>
-          <w:szCs w:val="24"/>
-        </w:rPr>
-      </w:pPr>
-      <w:r>
-        <w:rPr>
-          <w:rFonts w:ascii="Times New Roman" w:hAnsi="Times New Roman" w:cs="Times New Roman"/>
-          <w:sz w:val="24"/>
-          <w:szCs w:val="24"/>
-        </w:rPr>
-        <w:t>}</w:t>
-      </w:r>
-    </w:p>
-    <w:p>
-      <w:pPr>
-        <w:spacing w:after="0" w:line="480" w:lineRule="auto"/>
-        <w:rPr>
-          <w:rFonts w:ascii="Times New Roman" w:hAnsi="Times New Roman" w:cs="Times New Roman"/>
-          <w:sz w:val="24"/>
-          <w:szCs w:val="24"/>
-        </w:rPr>
-      </w:pPr>
-      <w:r>
-        <w:rPr>
-          <w:rFonts w:ascii="Times New Roman" w:hAnsi="Times New Roman" w:cs="Times New Roman"/>
-          <w:sz w:val="24"/>
-          <w:szCs w:val="24"/>
-        </w:rPr>
-        <w:t>}</w:t>
-      </w:r>
-    </w:p>
-    <w:p>
-      <w:pPr>
-        <w:spacing w:after="0" w:line="480" w:lineRule="auto"/>
-        <w:rPr>
-          <w:rFonts w:ascii="Times New Roman" w:hAnsi="Times New Roman" w:cs="Times New Roman"/>
-          <w:sz w:val="24"/>
-          <w:szCs w:val="24"/>
-        </w:rPr>
-      </w:pPr>
-    </w:p>
-    <w:p>
-      <w:pPr>
-        <w:spacing w:after="0" w:line="480" w:lineRule="auto"/>
-        <w:rPr>
-          <w:rFonts w:ascii="Times New Roman" w:hAnsi="Times New Roman" w:cs="Times New Roman"/>
-          <w:sz w:val="24"/>
-          <w:szCs w:val="24"/>
-          <w:u w:val="single"/>
-        </w:rPr>
-      </w:pPr>
-      <w:r>
-        <w:rPr>
-          <w:rFonts w:ascii="Times New Roman" w:hAnsi="Times New Roman" w:cs="Times New Roman"/>
-          <w:sz w:val="24"/>
-          <w:szCs w:val="24"/>
-          <w:u w:val="single"/>
-        </w:rPr>
-        <w:t>JSP file</w:t>
-      </w:r>
-    </w:p>
-    <w:p>
-      <w:pPr>
-        <w:spacing w:after="0" w:line="480" w:lineRule="auto"/>
-        <w:rPr>
-          <w:rFonts w:ascii="Times New Roman" w:hAnsi="Times New Roman" w:cs="Times New Roman"/>
-          <w:sz w:val="24"/>
-        </w:rPr>
-      </w:pPr>
-      <w:r>
-        <w:rPr>
-          <w:rFonts w:ascii="Times New Roman" w:hAnsi="Times New Roman" w:cs="Times New Roman"/>
-          <w:sz w:val="24"/>
-        </w:rPr>
-        <w:t>&lt;body&gt;</w:t>
-      </w:r>
-    </w:p>
-    <w:p>
-      <w:pPr>
-        <w:spacing w:after="0" w:line="480" w:lineRule="auto"/>
-        <w:rPr>
-          <w:rFonts w:ascii="Times New Roman" w:hAnsi="Times New Roman" w:cs="Times New Roman"/>
-          <w:sz w:val="24"/>
-        </w:rPr>
-      </w:pPr>
-      <w:r>
-        <w:rPr>
-          <w:rFonts w:ascii="Times New Roman" w:hAnsi="Times New Roman" w:cs="Times New Roman"/>
-          <w:sz w:val="24"/>
-        </w:rPr>
-        <w:t xml:space="preserve">     </w:t>
-      </w:r>
-    </w:p>
-    <w:p>
-      <w:pPr>
-        <w:spacing w:after="0" w:line="480" w:lineRule="auto"/>
-        <w:rPr>
-          <w:rFonts w:ascii="Times New Roman" w:hAnsi="Times New Roman" w:cs="Times New Roman"/>
-          <w:sz w:val="24"/>
-        </w:rPr>
-      </w:pPr>
-      <w:r>
-        <w:rPr>
-          <w:rFonts w:ascii="Times New Roman" w:hAnsi="Times New Roman" w:cs="Times New Roman"/>
-          <w:sz w:val="24"/>
-        </w:rPr>
-        <w:t xml:space="preserve">        </w:t>
-      </w:r>
-      <w:r>
-        <w:rPr>
-          <w:rFonts w:ascii="Times New Roman" w:hAnsi="Times New Roman" w:cs="Times New Roman"/>
-          <w:sz w:val="24"/>
-        </w:rPr>
-        <w:t>Attempt</w:t>
-      </w:r>
-      <w:r>
-        <w:rPr>
-          <w:rFonts w:ascii="Times New Roman" w:hAnsi="Times New Roman" w:cs="Times New Roman"/>
-          <w:sz w:val="24"/>
-        </w:rPr>
-        <w:t xml:space="preserve"> Count: &lt;</w:t>
-      </w:r>
-      <w:proofErr w:type="spellStart"/>
-      <w:proofErr w:type="gramStart"/>
-      <w:r>
-        <w:rPr>
-          <w:rFonts w:ascii="Times New Roman" w:hAnsi="Times New Roman" w:cs="Times New Roman"/>
-          <w:sz w:val="24"/>
-        </w:rPr>
-        <w:t>jsp:getProperty</w:t>
-      </w:r>
-      <w:proofErr w:type="spellEnd"/>
-      <w:proofErr w:type="gramEnd"/>
-      <w:r>
-        <w:rPr>
-          <w:rFonts w:ascii="Times New Roman" w:hAnsi="Times New Roman" w:cs="Times New Roman"/>
-          <w:sz w:val="24"/>
-        </w:rPr>
-        <w:t xml:space="preserve"> name = "bean" property="count"/&gt;</w:t>
-      </w:r>
-    </w:p>
-    <w:p>
-      <w:pPr>
-        <w:spacing w:after="0" w:line="480" w:lineRule="auto"/>
-        <w:rPr>
-          <w:rFonts w:ascii="Times New Roman" w:hAnsi="Times New Roman" w:cs="Times New Roman"/>
-          <w:sz w:val="24"/>
-        </w:rPr>
-      </w:pPr>
-      <w:r>
-        <w:rPr>
-          <w:rFonts w:ascii="Times New Roman" w:hAnsi="Times New Roman" w:cs="Times New Roman"/>
-          <w:sz w:val="24"/>
-        </w:rPr>
-        <w:t xml:space="preserve">        &lt;</w:t>
-      </w:r>
-      <w:proofErr w:type="spellStart"/>
-      <w:r>
-        <w:rPr>
-          <w:rFonts w:ascii="Times New Roman" w:hAnsi="Times New Roman" w:cs="Times New Roman"/>
-          <w:sz w:val="24"/>
-        </w:rPr>
-        <w:t>br</w:t>
-      </w:r>
-      <w:proofErr w:type="spellEnd"/>
-      <w:r>
-        <w:rPr>
-          <w:rFonts w:ascii="Times New Roman" w:hAnsi="Times New Roman" w:cs="Times New Roman"/>
-          <w:sz w:val="24"/>
-        </w:rPr>
-        <w:t>&gt;</w:t>
-      </w:r>
-    </w:p>
-    <w:p>
-      <w:pPr>
-        <w:spacing w:after="0" w:line="480" w:lineRule="auto"/>
-        <w:rPr>
-          <w:rFonts w:ascii="Times New Roman" w:hAnsi="Times New Roman" w:cs="Times New Roman"/>
-          <w:sz w:val="24"/>
-        </w:rPr>
-      </w:pPr>
-      <w:r>
-        <w:rPr>
-          <w:rFonts w:ascii="Times New Roman" w:hAnsi="Times New Roman" w:cs="Times New Roman"/>
-          <w:sz w:val="24"/>
-        </w:rPr>
-        <w:t xml:space="preserve">        &lt;form action="</w:t>
-      </w:r>
-      <w:r>
-        <w:rPr>
-          <w:rFonts w:ascii="Times New Roman" w:hAnsi="Times New Roman" w:cs="Times New Roman"/>
-          <w:sz w:val="24"/>
-        </w:rPr>
-        <w:t>Login</w:t>
-      </w:r>
-      <w:r>
-        <w:rPr>
-          <w:rFonts w:ascii="Times New Roman" w:hAnsi="Times New Roman" w:cs="Times New Roman"/>
-          <w:sz w:val="24"/>
-        </w:rPr>
-        <w:t>.html" method="post"&gt;</w:t>
-      </w:r>
-    </w:p>
-    <w:p>
-      <w:pPr>
-        <w:spacing w:after="0" w:line="480" w:lineRule="auto"/>
-        <w:rPr>
-          <w:rFonts w:ascii="Times New Roman" w:hAnsi="Times New Roman" w:cs="Times New Roman"/>
-          <w:sz w:val="24"/>
-        </w:rPr>
-      </w:pPr>
-      <w:r>
-        <w:rPr>
-          <w:rFonts w:ascii="Times New Roman" w:hAnsi="Times New Roman" w:cs="Times New Roman"/>
-          <w:sz w:val="24"/>
-        </w:rPr>
-        <w:t xml:space="preserve">            &lt;input type="Submit" value="</w:t>
-      </w:r>
-      <w:r>
-        <w:rPr>
-          <w:rFonts w:ascii="Times New Roman" w:hAnsi="Times New Roman" w:cs="Times New Roman"/>
-          <w:sz w:val="24"/>
-        </w:rPr>
-        <w:t>Try Again</w:t>
-      </w:r>
-      <w:r>
-        <w:rPr>
-          <w:rFonts w:ascii="Times New Roman" w:hAnsi="Times New Roman" w:cs="Times New Roman"/>
-          <w:sz w:val="24"/>
-        </w:rPr>
-        <w:t>"&gt;</w:t>
-      </w:r>
-    </w:p>
-    <w:p>
-      <w:pPr>
-        <w:spacing w:after="0" w:line="480" w:lineRule="auto"/>
-        <w:rPr>
-          <w:rFonts w:ascii="Times New Roman" w:hAnsi="Times New Roman" w:cs="Times New Roman"/>
-          <w:sz w:val="24"/>
-        </w:rPr>
-      </w:pPr>
-      <w:r>
-        <w:rPr>
-          <w:rFonts w:ascii="Times New Roman" w:hAnsi="Times New Roman" w:cs="Times New Roman"/>
-          <w:sz w:val="24"/>
-        </w:rPr>
-        <w:t xml:space="preserve">        &lt;/form&gt;</w:t>
-      </w:r>
-    </w:p>
-    <w:p>
-      <w:pPr>
-        <w:spacing w:after="0" w:line="480" w:lineRule="auto"/>
-        <w:rPr>
-          <w:rFonts w:ascii="Times New Roman" w:hAnsi="Times New Roman" w:cs="Times New Roman"/>
-          <w:sz w:val="24"/>
-        </w:rPr>
-      </w:pPr>
-    </w:p>
-    <w:p>
-      <w:pPr>
-        <w:spacing w:after="0" w:line="480" w:lineRule="auto"/>
-        <w:rPr>
-          <w:rFonts w:ascii="Times New Roman" w:hAnsi="Times New Roman" w:cs="Times New Roman"/>
-          <w:sz w:val="24"/>
-        </w:rPr>
-      </w:pPr>
-      <w:r>
-        <w:rPr>
-          <w:rFonts w:ascii="Times New Roman" w:hAnsi="Times New Roman" w:cs="Times New Roman"/>
-          <w:sz w:val="24"/>
-        </w:rPr>
-        <w:t>This code will ensure that the user cannot attempt to log in more than three times. If the user fails three times, they will need to perform a password reset through the system.</w:t>
-      </w:r>
     </w:p>
     <w:sectPr>
       <w:pgSz w:w="12240" w:h="15840"/>
@@ -3374,6 +4894,36 @@
   </w:num>
   <w:num w:numId="3">
     <w:abstractNumId w:val="0"/>
+  </w:num>
+  <w:num w:numId="4">
+    <w:abstractNumId w:val="1"/>
+    <w:lvlOverride w:ilvl="0">
+      <w:startOverride w:val="1"/>
+    </w:lvlOverride>
+    <w:lvlOverride w:ilvl="1">
+      <w:startOverride w:val="1"/>
+    </w:lvlOverride>
+    <w:lvlOverride w:ilvl="2">
+      <w:startOverride w:val="1"/>
+    </w:lvlOverride>
+    <w:lvlOverride w:ilvl="3">
+      <w:startOverride w:val="1"/>
+    </w:lvlOverride>
+    <w:lvlOverride w:ilvl="4">
+      <w:startOverride w:val="1"/>
+    </w:lvlOverride>
+    <w:lvlOverride w:ilvl="5">
+      <w:startOverride w:val="1"/>
+    </w:lvlOverride>
+    <w:lvlOverride w:ilvl="6">
+      <w:startOverride w:val="1"/>
+    </w:lvlOverride>
+    <w:lvlOverride w:ilvl="7">
+      <w:startOverride w:val="1"/>
+    </w:lvlOverride>
+    <w:lvlOverride w:ilvl="8">
+      <w:startOverride w:val="1"/>
+    </w:lvlOverride>
   </w:num>
 </w:numbering>
 </file>
@@ -3837,6 +5387,54 @@
       <w:shd w:val="clear" w:color="auto" w:fill="E6E6E6"/>
     </w:rPr>
   </w:style>
+  <w:style w:type="paragraph" w:styleId="HTMLPreformatted">
+    <w:name w:val="HTML Preformatted"/>
+    <w:basedOn w:val="Normal"/>
+    <w:link w:val="HTMLPreformattedChar"/>
+    <w:uiPriority w:val="99"/>
+    <w:semiHidden/>
+    <w:unhideWhenUsed/>
+    <w:rsid w:val="00CB00A6"/>
+    <w:pPr>
+      <w:tabs>
+        <w:tab w:val="left" w:pos="916"/>
+        <w:tab w:val="left" w:pos="1832"/>
+        <w:tab w:val="left" w:pos="2748"/>
+        <w:tab w:val="left" w:pos="3664"/>
+        <w:tab w:val="left" w:pos="4580"/>
+        <w:tab w:val="left" w:pos="5496"/>
+        <w:tab w:val="left" w:pos="6412"/>
+        <w:tab w:val="left" w:pos="7328"/>
+        <w:tab w:val="left" w:pos="8244"/>
+        <w:tab w:val="left" w:pos="9160"/>
+        <w:tab w:val="left" w:pos="10076"/>
+        <w:tab w:val="left" w:pos="10992"/>
+        <w:tab w:val="left" w:pos="11908"/>
+        <w:tab w:val="left" w:pos="12824"/>
+        <w:tab w:val="left" w:pos="13740"/>
+        <w:tab w:val="left" w:pos="14656"/>
+      </w:tabs>
+      <w:spacing w:after="0" w:line="240" w:lineRule="auto"/>
+    </w:pPr>
+    <w:rPr>
+      <w:rFonts w:ascii="Courier New" w:eastAsia="Times New Roman" w:hAnsi="Courier New" w:cs="Courier New"/>
+      <w:sz w:val="20"/>
+      <w:szCs w:val="20"/>
+    </w:rPr>
+  </w:style>
+  <w:style w:type="character" w:customStyle="1" w:styleId="HTMLPreformattedChar">
+    <w:name w:val="HTML Preformatted Char"/>
+    <w:basedOn w:val="DefaultParagraphFont"/>
+    <w:link w:val="HTMLPreformatted"/>
+    <w:uiPriority w:val="99"/>
+    <w:semiHidden/>
+    <w:rsid w:val="00CB00A6"/>
+    <w:rPr>
+      <w:rFonts w:ascii="Courier New" w:eastAsia="Times New Roman" w:hAnsi="Courier New" w:cs="Courier New"/>
+      <w:sz w:val="20"/>
+      <w:szCs w:val="20"/>
+    </w:rPr>
+  </w:style>
 </w:styles>
 </file>
 
